--- a/Milestone3/2021_11_14_DSCC_461_Milestone3.docx
+++ b/Milestone3/2021_11_14_DSCC_461_Milestone3.docx
@@ -650,14 +650,7 @@
           <w:rFonts w:ascii="Times New Roman" w:hAnsi="Times New Roman" w:cs="Times New Roman"/>
           <w:noProof/>
         </w:rPr>
-        <w:t>functional</w:t>
-      </w:r>
-      <w:r>
-        <w:rPr>
-          <w:rFonts w:ascii="Times New Roman" w:hAnsi="Times New Roman" w:cs="Times New Roman"/>
-          <w:noProof/>
-        </w:rPr>
-        <w:t xml:space="preserve"> </w:t>
+        <w:t xml:space="preserve">functional </w:t>
       </w:r>
       <w:r>
         <w:rPr>
@@ -823,56 +816,28 @@
           <w:rFonts w:ascii="Times New Roman" w:hAnsi="Times New Roman" w:cs="Times New Roman"/>
           <w:noProof/>
         </w:rPr>
-        <w:t xml:space="preserve">). Since </w:t>
-      </w:r>
-      <w:r>
-        <w:rPr>
-          <w:rFonts w:ascii="Times New Roman" w:hAnsi="Times New Roman" w:cs="Times New Roman"/>
-          <w:noProof/>
-        </w:rPr>
-        <w:t xml:space="preserve">employment type </w:t>
-      </w:r>
-      <w:r>
-        <w:rPr>
-          <w:rFonts w:ascii="Times New Roman" w:hAnsi="Times New Roman" w:cs="Times New Roman"/>
-          <w:noProof/>
-        </w:rPr>
-        <w:t>description</w:t>
-      </w:r>
-      <w:r>
-        <w:rPr>
-          <w:rFonts w:ascii="Times New Roman" w:hAnsi="Times New Roman" w:cs="Times New Roman"/>
-          <w:noProof/>
-        </w:rPr>
-        <w:t xml:space="preserve"> </w:t>
-      </w:r>
-      <w:r>
-        <w:rPr>
-          <w:rFonts w:ascii="Times New Roman" w:hAnsi="Times New Roman" w:cs="Times New Roman"/>
-          <w:noProof/>
-        </w:rPr>
-        <w:t>does not duplicate, then t</w:t>
-      </w:r>
-      <w:r>
-        <w:rPr>
-          <w:rFonts w:ascii="Times New Roman" w:hAnsi="Times New Roman" w:cs="Times New Roman"/>
-          <w:noProof/>
-        </w:rPr>
-        <w:t xml:space="preserve">he </w:t>
-      </w:r>
-      <w:r>
-        <w:rPr>
-          <w:rFonts w:ascii="Times New Roman" w:hAnsi="Times New Roman" w:cs="Times New Roman"/>
-          <w:noProof/>
-        </w:rPr>
-        <w:t>functional</w:t>
-      </w:r>
-      <w:r>
-        <w:rPr>
-          <w:rFonts w:ascii="Times New Roman" w:hAnsi="Times New Roman" w:cs="Times New Roman"/>
-          <w:noProof/>
-        </w:rPr>
-        <w:t xml:space="preserve"> </w:t>
+        <w:t xml:space="preserve">). Since employment type </w:t>
+      </w:r>
+      <w:r>
+        <w:rPr>
+          <w:rFonts w:ascii="Times New Roman" w:hAnsi="Times New Roman" w:cs="Times New Roman"/>
+          <w:noProof/>
+        </w:rPr>
+        <w:t xml:space="preserve">description </w:t>
+      </w:r>
+      <w:r>
+        <w:rPr>
+          <w:rFonts w:ascii="Times New Roman" w:hAnsi="Times New Roman" w:cs="Times New Roman"/>
+          <w:noProof/>
+        </w:rPr>
+        <w:t xml:space="preserve">does not duplicate, then the </w:t>
+      </w:r>
+      <w:r>
+        <w:rPr>
+          <w:rFonts w:ascii="Times New Roman" w:hAnsi="Times New Roman" w:cs="Times New Roman"/>
+          <w:noProof/>
+        </w:rPr>
+        <w:t xml:space="preserve">functional </w:t>
       </w:r>
       <w:r>
         <w:rPr>
@@ -1008,6 +973,7 @@
           <w:noProof/>
           <w:vertAlign w:val="superscript"/>
         </w:rPr>
+        <w:instrText xml:space="preserve"> \* MERGEFORMAT </w:instrText>
       </w:r>
       <w:r>
         <w:rPr>
@@ -1015,7 +981,6 @@
           <w:noProof/>
           <w:vertAlign w:val="superscript"/>
         </w:rPr>
-        <w:instrText xml:space="preserve"> \* MERGEFORMAT </w:instrText>
       </w:r>
       <w:r>
         <w:rPr>
@@ -1384,21 +1349,7 @@
           <w:rFonts w:ascii="Times New Roman" w:hAnsi="Times New Roman" w:cs="Times New Roman"/>
           <w:noProof/>
         </w:rPr>
-        <w:t xml:space="preserve">). Since </w:t>
-      </w:r>
-      <w:r>
-        <w:rPr>
-          <w:rFonts w:ascii="Times New Roman" w:hAnsi="Times New Roman" w:cs="Times New Roman"/>
-          <w:noProof/>
-        </w:rPr>
-        <w:t>no finished item and supply item with the same recipe amount is duplicated</w:t>
-      </w:r>
-      <w:r>
-        <w:rPr>
-          <w:rFonts w:ascii="Times New Roman" w:hAnsi="Times New Roman" w:cs="Times New Roman"/>
-          <w:noProof/>
-        </w:rPr>
-        <w:t xml:space="preserve">, the functional dependency set is </w:t>
+        <w:t xml:space="preserve">). Since no finished item and supply item with the same recipe amount is duplicated, the functional dependency set is </w:t>
       </w:r>
       <w:r>
         <w:rPr>
@@ -1669,14 +1620,7 @@
           <w:rFonts w:ascii="Times New Roman" w:hAnsi="Times New Roman" w:cs="Times New Roman"/>
           <w:noProof/>
         </w:rPr>
-        <w:t xml:space="preserve">). Since </w:t>
-      </w:r>
-      <w:r>
-        <w:rPr>
-          <w:rFonts w:ascii="Times New Roman" w:hAnsi="Times New Roman" w:cs="Times New Roman"/>
-          <w:noProof/>
-        </w:rPr>
-        <w:t>order times prevent</w:t>
+        <w:t>). Since order times prevent</w:t>
       </w:r>
       <w:r>
         <w:rPr>
@@ -1690,14 +1634,7 @@
           <w:rFonts w:ascii="Times New Roman" w:hAnsi="Times New Roman" w:cs="Times New Roman"/>
           <w:noProof/>
         </w:rPr>
-        <w:t xml:space="preserve"> duplicates, </w:t>
-      </w:r>
-      <w:r>
-        <w:rPr>
-          <w:rFonts w:ascii="Times New Roman" w:hAnsi="Times New Roman" w:cs="Times New Roman"/>
-          <w:noProof/>
-        </w:rPr>
-        <w:t xml:space="preserve">the functional dependency set is </w:t>
+        <w:t xml:space="preserve"> duplicates, the functional dependency set is </w:t>
       </w:r>
       <w:r>
         <w:rPr>
@@ -1861,10 +1798,7 @@
         <w:t xml:space="preserve"> module that wraps </w:t>
       </w:r>
       <w:r>
-        <w:t>CSS</w:t>
-      </w:r>
-      <w:r>
-        <w:t xml:space="preserve"> and </w:t>
+        <w:t xml:space="preserve">CSS and </w:t>
       </w:r>
       <w:r>
         <w:t>React</w:t>
@@ -1982,6 +1916,7 @@
         <w:rPr>
           <w:b/>
           <w:bCs/>
+          <w:noProof/>
         </w:rPr>
         <w:drawing>
           <wp:inline distT="0" distB="0" distL="0" distR="0" wp14:anchorId="3F3F63C9" wp14:editId="34D199B7">
@@ -2355,6 +2290,7 @@
       <w:r>
         <w:rPr>
           <w:rFonts w:ascii="Times New Roman" w:hAnsi="Times New Roman" w:cs="Times New Roman"/>
+          <w:noProof/>
           <w:sz w:val="24"/>
           <w:szCs w:val="24"/>
         </w:rPr>
@@ -2415,6 +2351,578 @@
         </w:drawing>
       </w:r>
     </w:p>
+    <w:tbl>
+      <w:tblPr>
+        <w:tblStyle w:val="TableGrid"/>
+        <w:tblW w:w="9350" w:type="dxa"/>
+        <w:tblLayout w:type="fixed"/>
+        <w:tblLook w:val="04A0" w:firstRow="1" w:lastRow="0" w:firstColumn="1" w:lastColumn="0" w:noHBand="0" w:noVBand="1"/>
+      </w:tblPr>
+      <w:tblGrid>
+        <w:gridCol w:w="507"/>
+        <w:gridCol w:w="3070"/>
+        <w:gridCol w:w="2970"/>
+        <w:gridCol w:w="2803"/>
+      </w:tblGrid>
+      <w:tr>
+        <w:tc>
+          <w:tcPr>
+            <w:tcW w:w="9350" w:type="dxa"/>
+            <w:gridSpan w:val="4"/>
+            <w:tcBorders>
+              <w:top w:val="single" w:sz="18" w:space="0" w:color="auto"/>
+              <w:left w:val="single" w:sz="18" w:space="0" w:color="auto"/>
+              <w:right w:val="single" w:sz="18" w:space="0" w:color="auto"/>
+            </w:tcBorders>
+            <w:shd w:val="clear" w:color="auto" w:fill="D9D9D9" w:themeFill="background1" w:themeFillShade="D9"/>
+            <w:vAlign w:val="center"/>
+          </w:tcPr>
+          <w:p>
+            <w:pPr>
+              <w:jc w:val="center"/>
+              <w:rPr>
+                <w:rFonts w:ascii="Times New Roman" w:hAnsi="Times New Roman" w:cs="Times New Roman"/>
+                <w:sz w:val="24"/>
+                <w:szCs w:val="24"/>
+              </w:rPr>
+            </w:pPr>
+            <w:r>
+              <w:rPr>
+                <w:rFonts w:ascii="Times New Roman" w:hAnsi="Times New Roman" w:cs="Times New Roman"/>
+                <w:sz w:val="24"/>
+                <w:szCs w:val="24"/>
+              </w:rPr>
+              <w:t>Project Contributions &amp; Responsibilities</w:t>
+            </w:r>
+          </w:p>
+        </w:tc>
+      </w:tr>
+      <w:tr>
+        <w:tc>
+          <w:tcPr>
+            <w:tcW w:w="507" w:type="dxa"/>
+            <w:vMerge w:val="restart"/>
+            <w:tcBorders>
+              <w:top w:val="single" w:sz="18" w:space="0" w:color="auto"/>
+              <w:left w:val="single" w:sz="18" w:space="0" w:color="auto"/>
+              <w:right w:val="single" w:sz="18" w:space="0" w:color="auto"/>
+            </w:tcBorders>
+            <w:shd w:val="clear" w:color="auto" w:fill="D9D9D9" w:themeFill="background1" w:themeFillShade="D9"/>
+            <w:textDirection w:val="btLr"/>
+            <w:vAlign w:val="center"/>
+          </w:tcPr>
+          <w:p>
+            <w:pPr>
+              <w:ind w:left="113" w:right="113"/>
+              <w:jc w:val="center"/>
+              <w:rPr>
+                <w:rFonts w:ascii="Times New Roman" w:hAnsi="Times New Roman" w:cs="Times New Roman"/>
+                <w:sz w:val="24"/>
+                <w:szCs w:val="24"/>
+              </w:rPr>
+            </w:pPr>
+            <w:r>
+              <w:rPr>
+                <w:rFonts w:ascii="Times New Roman" w:hAnsi="Times New Roman" w:cs="Times New Roman"/>
+                <w:sz w:val="24"/>
+                <w:szCs w:val="24"/>
+              </w:rPr>
+              <w:t>Co</w:t>
+            </w:r>
+            <w:r>
+              <w:rPr>
+                <w:rFonts w:ascii="Times New Roman" w:hAnsi="Times New Roman" w:cs="Times New Roman"/>
+                <w:sz w:val="24"/>
+                <w:szCs w:val="24"/>
+                <w:shd w:val="clear" w:color="auto" w:fill="D9D9D9" w:themeFill="background1" w:themeFillShade="D9"/>
+              </w:rPr>
+              <w:t>ntributio</w:t>
+            </w:r>
+            <w:r>
+              <w:rPr>
+                <w:rFonts w:ascii="Times New Roman" w:hAnsi="Times New Roman" w:cs="Times New Roman"/>
+                <w:sz w:val="24"/>
+                <w:szCs w:val="24"/>
+              </w:rPr>
+              <w:t>ns</w:t>
+            </w:r>
+          </w:p>
+        </w:tc>
+        <w:tc>
+          <w:tcPr>
+            <w:tcW w:w="3070" w:type="dxa"/>
+            <w:tcBorders>
+              <w:top w:val="single" w:sz="18" w:space="0" w:color="auto"/>
+              <w:left w:val="single" w:sz="18" w:space="0" w:color="auto"/>
+            </w:tcBorders>
+            <w:shd w:val="clear" w:color="auto" w:fill="D9E2F3" w:themeFill="accent1" w:themeFillTint="33"/>
+            <w:vAlign w:val="center"/>
+          </w:tcPr>
+          <w:p>
+            <w:pPr>
+              <w:jc w:val="center"/>
+              <w:rPr>
+                <w:rFonts w:ascii="Times New Roman" w:hAnsi="Times New Roman" w:cs="Times New Roman"/>
+                <w:sz w:val="24"/>
+                <w:szCs w:val="24"/>
+              </w:rPr>
+            </w:pPr>
+            <w:r>
+              <w:rPr>
+                <w:rFonts w:ascii="Times New Roman" w:hAnsi="Times New Roman" w:cs="Times New Roman"/>
+                <w:sz w:val="24"/>
+                <w:szCs w:val="24"/>
+              </w:rPr>
+              <w:t>Derek Caramella</w:t>
+            </w:r>
+            <w:r>
+              <w:rPr>
+                <w:rStyle w:val="FootnoteReference"/>
+                <w:rFonts w:ascii="Times New Roman" w:hAnsi="Times New Roman" w:cs="Times New Roman"/>
+                <w:sz w:val="24"/>
+                <w:szCs w:val="24"/>
+              </w:rPr>
+              <w:footnoteReference w:id="2"/>
+            </w:r>
+          </w:p>
+        </w:tc>
+        <w:tc>
+          <w:tcPr>
+            <w:tcW w:w="2970" w:type="dxa"/>
+            <w:tcBorders>
+              <w:top w:val="single" w:sz="18" w:space="0" w:color="auto"/>
+            </w:tcBorders>
+            <w:shd w:val="clear" w:color="auto" w:fill="FBE4D5" w:themeFill="accent2" w:themeFillTint="33"/>
+            <w:vAlign w:val="center"/>
+          </w:tcPr>
+          <w:p>
+            <w:pPr>
+              <w:jc w:val="center"/>
+              <w:rPr>
+                <w:rFonts w:ascii="Times New Roman" w:hAnsi="Times New Roman" w:cs="Times New Roman"/>
+                <w:sz w:val="24"/>
+                <w:szCs w:val="24"/>
+              </w:rPr>
+            </w:pPr>
+            <w:r>
+              <w:rPr>
+                <w:rFonts w:ascii="Times New Roman" w:hAnsi="Times New Roman" w:cs="Times New Roman"/>
+                <w:sz w:val="24"/>
+                <w:szCs w:val="24"/>
+              </w:rPr>
+              <w:t>Lisa Pink</w:t>
+            </w:r>
+            <w:r>
+              <w:rPr>
+                <w:rStyle w:val="FootnoteReference"/>
+                <w:rFonts w:ascii="Times New Roman" w:hAnsi="Times New Roman" w:cs="Times New Roman"/>
+                <w:sz w:val="24"/>
+                <w:szCs w:val="24"/>
+              </w:rPr>
+              <w:footnoteReference w:id="3"/>
+            </w:r>
+          </w:p>
+        </w:tc>
+        <w:tc>
+          <w:tcPr>
+            <w:tcW w:w="2803" w:type="dxa"/>
+            <w:tcBorders>
+              <w:top w:val="single" w:sz="18" w:space="0" w:color="auto"/>
+              <w:right w:val="single" w:sz="18" w:space="0" w:color="auto"/>
+            </w:tcBorders>
+            <w:shd w:val="clear" w:color="auto" w:fill="E2EFD9" w:themeFill="accent6" w:themeFillTint="33"/>
+            <w:vAlign w:val="center"/>
+          </w:tcPr>
+          <w:p>
+            <w:pPr>
+              <w:jc w:val="center"/>
+              <w:rPr>
+                <w:rFonts w:ascii="Times New Roman" w:hAnsi="Times New Roman" w:cs="Times New Roman"/>
+                <w:sz w:val="24"/>
+                <w:szCs w:val="24"/>
+              </w:rPr>
+            </w:pPr>
+            <w:bookmarkStart w:id="1" w:name="_Hlk87596134"/>
+            <w:r>
+              <w:rPr>
+                <w:rFonts w:ascii="Times New Roman" w:hAnsi="Times New Roman" w:cs="Times New Roman"/>
+                <w:sz w:val="24"/>
+                <w:szCs w:val="24"/>
+              </w:rPr>
+              <w:t>Tapan</w:t>
+            </w:r>
+            <w:r>
+              <w:rPr>
+                <w:rFonts w:ascii="Times New Roman" w:hAnsi="Times New Roman" w:cs="Times New Roman"/>
+                <w:sz w:val="24"/>
+                <w:szCs w:val="24"/>
+              </w:rPr>
+              <w:t xml:space="preserve"> </w:t>
+            </w:r>
+            <w:r>
+              <w:rPr>
+                <w:rFonts w:ascii="Times New Roman" w:hAnsi="Times New Roman" w:cs="Times New Roman"/>
+              </w:rPr>
+              <w:t>Pradyot</w:t>
+            </w:r>
+            <w:bookmarkEnd w:id="1"/>
+            <w:r>
+              <w:rPr>
+                <w:rStyle w:val="FootnoteReference"/>
+                <w:rFonts w:ascii="Times New Roman" w:hAnsi="Times New Roman" w:cs="Times New Roman"/>
+              </w:rPr>
+              <w:footnoteReference w:id="4"/>
+            </w:r>
+          </w:p>
+        </w:tc>
+      </w:tr>
+      <w:tr>
+        <w:trPr>
+          <w:trHeight w:val="1520"/>
+        </w:trPr>
+        <w:tc>
+          <w:tcPr>
+            <w:tcW w:w="507" w:type="dxa"/>
+            <w:vMerge/>
+            <w:tcBorders>
+              <w:left w:val="single" w:sz="18" w:space="0" w:color="auto"/>
+              <w:bottom w:val="single" w:sz="18" w:space="0" w:color="auto"/>
+              <w:right w:val="single" w:sz="18" w:space="0" w:color="auto"/>
+            </w:tcBorders>
+            <w:shd w:val="clear" w:color="auto" w:fill="D9D9D9" w:themeFill="background1" w:themeFillShade="D9"/>
+          </w:tcPr>
+          <w:p>
+            <w:pPr>
+              <w:rPr>
+                <w:rFonts w:ascii="Times New Roman" w:hAnsi="Times New Roman" w:cs="Times New Roman"/>
+                <w:sz w:val="24"/>
+                <w:szCs w:val="24"/>
+              </w:rPr>
+            </w:pPr>
+          </w:p>
+        </w:tc>
+        <w:tc>
+          <w:tcPr>
+            <w:tcW w:w="3070" w:type="dxa"/>
+            <w:tcBorders>
+              <w:left w:val="single" w:sz="18" w:space="0" w:color="auto"/>
+              <w:bottom w:val="single" w:sz="18" w:space="0" w:color="auto"/>
+            </w:tcBorders>
+            <w:shd w:val="clear" w:color="auto" w:fill="D9E2F3" w:themeFill="accent1" w:themeFillTint="33"/>
+          </w:tcPr>
+          <w:p>
+            <w:pPr>
+              <w:pStyle w:val="ListParagraph"/>
+              <w:numPr>
+                <w:ilvl w:val="0"/>
+                <w:numId w:val="10"/>
+              </w:numPr>
+              <w:rPr>
+                <w:rFonts w:ascii="Times New Roman" w:hAnsi="Times New Roman" w:cs="Times New Roman"/>
+                <w:sz w:val="24"/>
+                <w:szCs w:val="24"/>
+              </w:rPr>
+            </w:pPr>
+            <w:r>
+              <w:rPr>
+                <w:rFonts w:ascii="Times New Roman" w:hAnsi="Times New Roman" w:cs="Times New Roman"/>
+                <w:sz w:val="24"/>
+                <w:szCs w:val="24"/>
+              </w:rPr>
+              <w:t>So</w:t>
+            </w:r>
+            <w:r>
+              <w:rPr>
+                <w:rFonts w:ascii="Times New Roman" w:hAnsi="Times New Roman" w:cs="Times New Roman"/>
+                <w:sz w:val="24"/>
+                <w:szCs w:val="24"/>
+              </w:rPr>
+              <w:t>ftware Development</w:t>
+            </w:r>
+          </w:p>
+          <w:p>
+            <w:pPr>
+              <w:pStyle w:val="ListParagraph"/>
+              <w:numPr>
+                <w:ilvl w:val="0"/>
+                <w:numId w:val="10"/>
+              </w:numPr>
+              <w:rPr>
+                <w:rFonts w:ascii="Times New Roman" w:hAnsi="Times New Roman" w:cs="Times New Roman"/>
+                <w:sz w:val="24"/>
+                <w:szCs w:val="24"/>
+              </w:rPr>
+            </w:pPr>
+            <w:r>
+              <w:rPr>
+                <w:rFonts w:ascii="Times New Roman" w:hAnsi="Times New Roman" w:cs="Times New Roman"/>
+                <w:sz w:val="24"/>
+                <w:szCs w:val="24"/>
+              </w:rPr>
+              <w:t>Database Creation &amp; Integration</w:t>
+            </w:r>
+          </w:p>
+          <w:p>
+            <w:pPr>
+              <w:pStyle w:val="ListParagraph"/>
+              <w:numPr>
+                <w:ilvl w:val="0"/>
+                <w:numId w:val="10"/>
+              </w:numPr>
+              <w:rPr>
+                <w:rFonts w:ascii="Times New Roman" w:hAnsi="Times New Roman" w:cs="Times New Roman"/>
+                <w:sz w:val="24"/>
+                <w:szCs w:val="24"/>
+              </w:rPr>
+            </w:pPr>
+            <w:r>
+              <w:rPr>
+                <w:rFonts w:ascii="Times New Roman" w:hAnsi="Times New Roman" w:cs="Times New Roman"/>
+                <w:sz w:val="24"/>
+                <w:szCs w:val="24"/>
+              </w:rPr>
+              <w:t>DevOps</w:t>
+            </w:r>
+          </w:p>
+          <w:p>
+            <w:pPr>
+              <w:pStyle w:val="ListParagraph"/>
+              <w:numPr>
+                <w:ilvl w:val="0"/>
+                <w:numId w:val="10"/>
+              </w:numPr>
+              <w:rPr>
+                <w:rFonts w:ascii="Times New Roman" w:hAnsi="Times New Roman" w:cs="Times New Roman"/>
+                <w:sz w:val="24"/>
+                <w:szCs w:val="24"/>
+              </w:rPr>
+            </w:pPr>
+            <w:r>
+              <w:rPr>
+                <w:rFonts w:ascii="Times New Roman" w:hAnsi="Times New Roman" w:cs="Times New Roman"/>
+                <w:sz w:val="24"/>
+                <w:szCs w:val="24"/>
+              </w:rPr>
+              <w:t>Composition Writer</w:t>
+            </w:r>
+          </w:p>
+        </w:tc>
+        <w:tc>
+          <w:tcPr>
+            <w:tcW w:w="2970" w:type="dxa"/>
+            <w:tcBorders>
+              <w:bottom w:val="single" w:sz="18" w:space="0" w:color="auto"/>
+            </w:tcBorders>
+            <w:shd w:val="clear" w:color="auto" w:fill="FBE4D5" w:themeFill="accent2" w:themeFillTint="33"/>
+          </w:tcPr>
+          <w:p>
+            <w:pPr>
+              <w:pStyle w:val="ListParagraph"/>
+              <w:numPr>
+                <w:ilvl w:val="0"/>
+                <w:numId w:val="10"/>
+              </w:numPr>
+              <w:rPr>
+                <w:rFonts w:ascii="Times New Roman" w:hAnsi="Times New Roman" w:cs="Times New Roman"/>
+                <w:sz w:val="24"/>
+                <w:szCs w:val="24"/>
+              </w:rPr>
+            </w:pPr>
+            <w:r>
+              <w:rPr>
+                <w:rFonts w:ascii="Times New Roman" w:hAnsi="Times New Roman" w:cs="Times New Roman"/>
+                <w:sz w:val="24"/>
+                <w:szCs w:val="24"/>
+              </w:rPr>
+              <w:t>Database Design</w:t>
+            </w:r>
+          </w:p>
+          <w:p>
+            <w:pPr>
+              <w:pStyle w:val="ListParagraph"/>
+              <w:numPr>
+                <w:ilvl w:val="0"/>
+                <w:numId w:val="10"/>
+              </w:numPr>
+              <w:rPr>
+                <w:rFonts w:ascii="Times New Roman" w:hAnsi="Times New Roman" w:cs="Times New Roman"/>
+                <w:sz w:val="24"/>
+                <w:szCs w:val="24"/>
+              </w:rPr>
+            </w:pPr>
+            <w:r>
+              <w:rPr>
+                <w:rFonts w:ascii="Times New Roman" w:hAnsi="Times New Roman" w:cs="Times New Roman"/>
+                <w:sz w:val="24"/>
+                <w:szCs w:val="24"/>
+              </w:rPr>
+              <w:t>ER Model Developer</w:t>
+            </w:r>
+          </w:p>
+          <w:p>
+            <w:pPr>
+              <w:pStyle w:val="ListParagraph"/>
+              <w:numPr>
+                <w:ilvl w:val="0"/>
+                <w:numId w:val="10"/>
+              </w:numPr>
+              <w:rPr>
+                <w:rFonts w:ascii="Times New Roman" w:hAnsi="Times New Roman" w:cs="Times New Roman"/>
+                <w:sz w:val="24"/>
+                <w:szCs w:val="24"/>
+              </w:rPr>
+            </w:pPr>
+            <w:r>
+              <w:rPr>
+                <w:rFonts w:ascii="Times New Roman" w:hAnsi="Times New Roman" w:cs="Times New Roman"/>
+                <w:sz w:val="24"/>
+                <w:szCs w:val="24"/>
+              </w:rPr>
+              <w:t>Data Curator</w:t>
+            </w:r>
+          </w:p>
+          <w:p>
+            <w:pPr>
+              <w:pStyle w:val="ListParagraph"/>
+              <w:numPr>
+                <w:ilvl w:val="0"/>
+                <w:numId w:val="10"/>
+              </w:numPr>
+              <w:rPr>
+                <w:rFonts w:ascii="Times New Roman" w:hAnsi="Times New Roman" w:cs="Times New Roman"/>
+                <w:sz w:val="24"/>
+                <w:szCs w:val="24"/>
+              </w:rPr>
+            </w:pPr>
+            <w:r>
+              <w:rPr>
+                <w:rFonts w:ascii="Times New Roman" w:hAnsi="Times New Roman" w:cs="Times New Roman"/>
+                <w:sz w:val="24"/>
+                <w:szCs w:val="24"/>
+              </w:rPr>
+              <w:t xml:space="preserve">Composition </w:t>
+            </w:r>
+            <w:r>
+              <w:rPr>
+                <w:rFonts w:ascii="Times New Roman" w:hAnsi="Times New Roman" w:cs="Times New Roman"/>
+                <w:sz w:val="24"/>
+                <w:szCs w:val="24"/>
+              </w:rPr>
+              <w:t>W</w:t>
+            </w:r>
+            <w:r>
+              <w:rPr>
+                <w:rFonts w:ascii="Times New Roman" w:hAnsi="Times New Roman" w:cs="Times New Roman"/>
+                <w:sz w:val="24"/>
+                <w:szCs w:val="24"/>
+              </w:rPr>
+              <w:t>riter</w:t>
+            </w:r>
+          </w:p>
+        </w:tc>
+        <w:tc>
+          <w:tcPr>
+            <w:tcW w:w="2803" w:type="dxa"/>
+            <w:tcBorders>
+              <w:bottom w:val="single" w:sz="18" w:space="0" w:color="auto"/>
+              <w:right w:val="single" w:sz="18" w:space="0" w:color="auto"/>
+            </w:tcBorders>
+            <w:shd w:val="clear" w:color="auto" w:fill="E2EFD9" w:themeFill="accent6" w:themeFillTint="33"/>
+          </w:tcPr>
+          <w:p>
+            <w:pPr>
+              <w:pStyle w:val="ListParagraph"/>
+              <w:numPr>
+                <w:ilvl w:val="0"/>
+                <w:numId w:val="10"/>
+              </w:numPr>
+              <w:rPr>
+                <w:rFonts w:ascii="Times New Roman" w:hAnsi="Times New Roman" w:cs="Times New Roman"/>
+                <w:sz w:val="24"/>
+                <w:szCs w:val="24"/>
+              </w:rPr>
+            </w:pPr>
+            <w:r>
+              <w:rPr>
+                <w:rFonts w:ascii="Times New Roman" w:hAnsi="Times New Roman" w:cs="Times New Roman"/>
+                <w:sz w:val="24"/>
+                <w:szCs w:val="24"/>
+              </w:rPr>
+              <w:t>Quality Testing</w:t>
+            </w:r>
+          </w:p>
+          <w:p>
+            <w:pPr>
+              <w:pStyle w:val="ListParagraph"/>
+              <w:numPr>
+                <w:ilvl w:val="0"/>
+                <w:numId w:val="10"/>
+              </w:numPr>
+              <w:rPr>
+                <w:rFonts w:ascii="Times New Roman" w:hAnsi="Times New Roman" w:cs="Times New Roman"/>
+                <w:sz w:val="24"/>
+                <w:szCs w:val="24"/>
+              </w:rPr>
+            </w:pPr>
+            <w:r>
+              <w:rPr>
+                <w:rFonts w:ascii="Times New Roman" w:hAnsi="Times New Roman" w:cs="Times New Roman"/>
+                <w:sz w:val="24"/>
+                <w:szCs w:val="24"/>
+              </w:rPr>
+              <w:t>Data Curator</w:t>
+            </w:r>
+          </w:p>
+          <w:p>
+            <w:pPr>
+              <w:pStyle w:val="ListParagraph"/>
+              <w:numPr>
+                <w:ilvl w:val="0"/>
+                <w:numId w:val="10"/>
+              </w:numPr>
+              <w:rPr>
+                <w:rFonts w:ascii="Times New Roman" w:hAnsi="Times New Roman" w:cs="Times New Roman"/>
+                <w:sz w:val="24"/>
+                <w:szCs w:val="24"/>
+              </w:rPr>
+            </w:pPr>
+            <w:r>
+              <w:rPr>
+                <w:rFonts w:ascii="Times New Roman" w:hAnsi="Times New Roman" w:cs="Times New Roman"/>
+                <w:sz w:val="24"/>
+                <w:szCs w:val="24"/>
+              </w:rPr>
+              <w:t xml:space="preserve">Composition </w:t>
+            </w:r>
+            <w:r>
+              <w:rPr>
+                <w:rFonts w:ascii="Times New Roman" w:hAnsi="Times New Roman" w:cs="Times New Roman"/>
+                <w:sz w:val="24"/>
+                <w:szCs w:val="24"/>
+              </w:rPr>
+              <w:t>W</w:t>
+            </w:r>
+            <w:r>
+              <w:rPr>
+                <w:rFonts w:ascii="Times New Roman" w:hAnsi="Times New Roman" w:cs="Times New Roman"/>
+                <w:sz w:val="24"/>
+                <w:szCs w:val="24"/>
+              </w:rPr>
+              <w:t>riter</w:t>
+            </w:r>
+          </w:p>
+        </w:tc>
+      </w:tr>
+    </w:tbl>
+    <w:p>
+      <w:pPr>
+        <w:rPr>
+          <w:rFonts w:ascii="Times New Roman" w:hAnsi="Times New Roman" w:cs="Times New Roman"/>
+          <w:sz w:val="24"/>
+          <w:szCs w:val="24"/>
+        </w:rPr>
+      </w:pPr>
+    </w:p>
     <w:sectPr>
       <w:pgSz w:w="12240" w:h="15840"/>
       <w:pgMar w:top="1440" w:right="1440" w:bottom="1440" w:left="1440" w:header="720" w:footer="720" w:gutter="0"/>
@@ -2495,6 +3003,90 @@
       </w:r>
     </w:p>
   </w:footnote>
+  <w:footnote w:id="2">
+    <w:p>
+      <w:pPr>
+        <w:pStyle w:val="FootnoteText"/>
+        <w:rPr>
+          <w:rFonts w:ascii="Times New Roman" w:hAnsi="Times New Roman" w:cs="Times New Roman"/>
+        </w:rPr>
+      </w:pPr>
+      <w:r>
+        <w:rPr>
+          <w:rStyle w:val="FootnoteReference"/>
+          <w:rFonts w:ascii="Times New Roman" w:hAnsi="Times New Roman" w:cs="Times New Roman"/>
+        </w:rPr>
+        <w:footnoteRef/>
+      </w:r>
+      <w:r>
+        <w:rPr>
+          <w:rFonts w:ascii="Times New Roman" w:hAnsi="Times New Roman" w:cs="Times New Roman"/>
+        </w:rPr>
+        <w:t xml:space="preserve"> Derek Caramella: 32123999</w:t>
+      </w:r>
+    </w:p>
+  </w:footnote>
+  <w:footnote w:id="3">
+    <w:p>
+      <w:pPr>
+        <w:pStyle w:val="FootnoteText"/>
+        <w:rPr>
+          <w:rFonts w:ascii="Times New Roman" w:hAnsi="Times New Roman" w:cs="Times New Roman"/>
+        </w:rPr>
+      </w:pPr>
+      <w:r>
+        <w:rPr>
+          <w:rStyle w:val="FootnoteReference"/>
+          <w:rFonts w:ascii="Times New Roman" w:hAnsi="Times New Roman" w:cs="Times New Roman"/>
+        </w:rPr>
+        <w:footnoteRef/>
+      </w:r>
+      <w:r>
+        <w:rPr>
+          <w:rFonts w:ascii="Times New Roman" w:hAnsi="Times New Roman" w:cs="Times New Roman"/>
+        </w:rPr>
+        <w:t xml:space="preserve"> Lisa Pink: </w:t>
+      </w:r>
+      <w:r>
+        <w:rPr>
+          <w:rFonts w:ascii="Times New Roman" w:hAnsi="Times New Roman" w:cs="Times New Roman"/>
+        </w:rPr>
+        <w:t>32130478</w:t>
+      </w:r>
+    </w:p>
+  </w:footnote>
+  <w:footnote w:id="4">
+    <w:p>
+      <w:pPr>
+        <w:pStyle w:val="FootnoteText"/>
+        <w:rPr>
+          <w:rFonts w:ascii="Times New Roman" w:hAnsi="Times New Roman" w:cs="Times New Roman"/>
+        </w:rPr>
+      </w:pPr>
+      <w:r>
+        <w:rPr>
+          <w:rStyle w:val="FootnoteReference"/>
+          <w:rFonts w:ascii="Times New Roman" w:hAnsi="Times New Roman" w:cs="Times New Roman"/>
+        </w:rPr>
+        <w:footnoteRef/>
+      </w:r>
+      <w:r>
+        <w:rPr>
+          <w:rFonts w:ascii="Times New Roman" w:hAnsi="Times New Roman" w:cs="Times New Roman"/>
+        </w:rPr>
+        <w:t xml:space="preserve"> Tapan Pradyot:</w:t>
+      </w:r>
+      <w:r>
+        <w:t xml:space="preserve"> </w:t>
+      </w:r>
+      <w:r>
+        <w:rPr>
+          <w:rFonts w:ascii="Times New Roman" w:hAnsi="Times New Roman" w:cs="Times New Roman"/>
+        </w:rPr>
+        <w:t>31866309</w:t>
+      </w:r>
+    </w:p>
+  </w:footnote>
 </w:footnotes>
 </file>
 
@@ -3101,6 +3693,119 @@
     </w:lvl>
   </w:abstractNum>
   <w:abstractNum w:abstractNumId="6" w15:restartNumberingAfterBreak="0">
+    <w:nsid w:val="53692ED9"/>
+    <w:multiLevelType w:val="hybridMultilevel"/>
+    <w:tmpl w:val="9EE4FF28"/>
+    <w:lvl w:ilvl="0" w:tplc="04090001">
+      <w:start w:val="1"/>
+      <w:numFmt w:val="bullet"/>
+      <w:lvlText w:val=""/>
+      <w:lvlJc w:val="left"/>
+      <w:pPr>
+        <w:ind w:left="360" w:hanging="360"/>
+      </w:pPr>
+      <w:rPr>
+        <w:rFonts w:ascii="Symbol" w:hAnsi="Symbol" w:hint="default"/>
+      </w:rPr>
+    </w:lvl>
+    <w:lvl w:ilvl="1" w:tplc="04090003" w:tentative="1">
+      <w:start w:val="1"/>
+      <w:numFmt w:val="bullet"/>
+      <w:lvlText w:val="o"/>
+      <w:lvlJc w:val="left"/>
+      <w:pPr>
+        <w:ind w:left="1080" w:hanging="360"/>
+      </w:pPr>
+      <w:rPr>
+        <w:rFonts w:ascii="Courier New" w:hAnsi="Courier New" w:cs="Courier New" w:hint="default"/>
+      </w:rPr>
+    </w:lvl>
+    <w:lvl w:ilvl="2" w:tplc="04090005" w:tentative="1">
+      <w:start w:val="1"/>
+      <w:numFmt w:val="bullet"/>
+      <w:lvlText w:val=""/>
+      <w:lvlJc w:val="left"/>
+      <w:pPr>
+        <w:ind w:left="1800" w:hanging="360"/>
+      </w:pPr>
+      <w:rPr>
+        <w:rFonts w:ascii="Wingdings" w:hAnsi="Wingdings" w:hint="default"/>
+      </w:rPr>
+    </w:lvl>
+    <w:lvl w:ilvl="3" w:tplc="04090001" w:tentative="1">
+      <w:start w:val="1"/>
+      <w:numFmt w:val="bullet"/>
+      <w:lvlText w:val=""/>
+      <w:lvlJc w:val="left"/>
+      <w:pPr>
+        <w:ind w:left="2520" w:hanging="360"/>
+      </w:pPr>
+      <w:rPr>
+        <w:rFonts w:ascii="Symbol" w:hAnsi="Symbol" w:hint="default"/>
+      </w:rPr>
+    </w:lvl>
+    <w:lvl w:ilvl="4" w:tplc="04090003" w:tentative="1">
+      <w:start w:val="1"/>
+      <w:numFmt w:val="bullet"/>
+      <w:lvlText w:val="o"/>
+      <w:lvlJc w:val="left"/>
+      <w:pPr>
+        <w:ind w:left="3240" w:hanging="360"/>
+      </w:pPr>
+      <w:rPr>
+        <w:rFonts w:ascii="Courier New" w:hAnsi="Courier New" w:cs="Courier New" w:hint="default"/>
+      </w:rPr>
+    </w:lvl>
+    <w:lvl w:ilvl="5" w:tplc="04090005" w:tentative="1">
+      <w:start w:val="1"/>
+      <w:numFmt w:val="bullet"/>
+      <w:lvlText w:val=""/>
+      <w:lvlJc w:val="left"/>
+      <w:pPr>
+        <w:ind w:left="3960" w:hanging="360"/>
+      </w:pPr>
+      <w:rPr>
+        <w:rFonts w:ascii="Wingdings" w:hAnsi="Wingdings" w:hint="default"/>
+      </w:rPr>
+    </w:lvl>
+    <w:lvl w:ilvl="6" w:tplc="04090001" w:tentative="1">
+      <w:start w:val="1"/>
+      <w:numFmt w:val="bullet"/>
+      <w:lvlText w:val=""/>
+      <w:lvlJc w:val="left"/>
+      <w:pPr>
+        <w:ind w:left="4680" w:hanging="360"/>
+      </w:pPr>
+      <w:rPr>
+        <w:rFonts w:ascii="Symbol" w:hAnsi="Symbol" w:hint="default"/>
+      </w:rPr>
+    </w:lvl>
+    <w:lvl w:ilvl="7" w:tplc="04090003" w:tentative="1">
+      <w:start w:val="1"/>
+      <w:numFmt w:val="bullet"/>
+      <w:lvlText w:val="o"/>
+      <w:lvlJc w:val="left"/>
+      <w:pPr>
+        <w:ind w:left="5400" w:hanging="360"/>
+      </w:pPr>
+      <w:rPr>
+        <w:rFonts w:ascii="Courier New" w:hAnsi="Courier New" w:cs="Courier New" w:hint="default"/>
+      </w:rPr>
+    </w:lvl>
+    <w:lvl w:ilvl="8" w:tplc="04090005" w:tentative="1">
+      <w:start w:val="1"/>
+      <w:numFmt w:val="bullet"/>
+      <w:lvlText w:val=""/>
+      <w:lvlJc w:val="left"/>
+      <w:pPr>
+        <w:ind w:left="6120" w:hanging="360"/>
+      </w:pPr>
+      <w:rPr>
+        <w:rFonts w:ascii="Wingdings" w:hAnsi="Wingdings" w:hint="default"/>
+      </w:rPr>
+    </w:lvl>
+  </w:abstractNum>
+  <w:abstractNum w:abstractNumId="7" w15:restartNumberingAfterBreak="0">
     <w:nsid w:val="63B152DD"/>
     <w:multiLevelType w:val="hybridMultilevel"/>
     <w:tmpl w:val="D0364906"/>
@@ -3189,7 +3894,7 @@
       </w:pPr>
     </w:lvl>
   </w:abstractNum>
-  <w:abstractNum w:abstractNumId="7" w15:restartNumberingAfterBreak="0">
+  <w:abstractNum w:abstractNumId="8" w15:restartNumberingAfterBreak="0">
     <w:nsid w:val="64F6788F"/>
     <w:multiLevelType w:val="hybridMultilevel"/>
     <w:tmpl w:val="72AA7F10"/>
@@ -3278,7 +3983,7 @@
       </w:pPr>
     </w:lvl>
   </w:abstractNum>
-  <w:abstractNum w:abstractNumId="8" w15:restartNumberingAfterBreak="0">
+  <w:abstractNum w:abstractNumId="9" w15:restartNumberingAfterBreak="0">
     <w:nsid w:val="73B54885"/>
     <w:multiLevelType w:val="hybridMultilevel"/>
     <w:tmpl w:val="2BEE9112"/>
@@ -3368,16 +4073,16 @@
     </w:lvl>
   </w:abstractNum>
   <w:num w:numId="1">
-    <w:abstractNumId w:val="6"/>
+    <w:abstractNumId w:val="7"/>
   </w:num>
   <w:num w:numId="2">
-    <w:abstractNumId w:val="8"/>
+    <w:abstractNumId w:val="9"/>
   </w:num>
   <w:num w:numId="3">
     <w:abstractNumId w:val="4"/>
   </w:num>
   <w:num w:numId="4">
-    <w:abstractNumId w:val="7"/>
+    <w:abstractNumId w:val="8"/>
   </w:num>
   <w:num w:numId="5">
     <w:abstractNumId w:val="1"/>
@@ -3393,6 +4098,9 @@
   </w:num>
   <w:num w:numId="9">
     <w:abstractNumId w:val="0"/>
+  </w:num>
+  <w:num w:numId="10">
+    <w:abstractNumId w:val="6"/>
   </w:num>
 </w:numbering>
 </file>
@@ -3520,6 +4228,7 @@
     <w:lsdException w:name="HTML Sample" w:semiHidden="1" w:unhideWhenUsed="1"/>
     <w:lsdException w:name="HTML Typewriter" w:semiHidden="1" w:unhideWhenUsed="1"/>
     <w:lsdException w:name="HTML Variable" w:semiHidden="1" w:unhideWhenUsed="1"/>
+    <w:lsdException w:name="Normal Table" w:semiHidden="1" w:unhideWhenUsed="1"/>
     <w:lsdException w:name="annotation subject" w:semiHidden="1" w:unhideWhenUsed="1"/>
     <w:lsdException w:name="No List" w:semiHidden="1" w:unhideWhenUsed="1"/>
     <w:lsdException w:name="Outline List 1" w:semiHidden="1" w:unhideWhenUsed="1"/>
@@ -3566,8 +4275,10 @@
     <w:lsdException w:name="Table Subtle 2" w:semiHidden="1" w:unhideWhenUsed="1"/>
     <w:lsdException w:name="Table Web 1" w:semiHidden="1" w:unhideWhenUsed="1"/>
     <w:lsdException w:name="Table Web 2" w:semiHidden="1" w:unhideWhenUsed="1"/>
+    <w:lsdException w:name="Table Web 3" w:semiHidden="1" w:unhideWhenUsed="1"/>
     <w:lsdException w:name="Balloon Text" w:semiHidden="1" w:unhideWhenUsed="1"/>
     <w:lsdException w:name="Table Grid" w:uiPriority="39"/>
+    <w:lsdException w:name="Table Theme" w:semiHidden="1" w:unhideWhenUsed="1"/>
     <w:lsdException w:name="Placeholder Text" w:semiHidden="1"/>
     <w:lsdException w:name="No Spacing" w:uiPriority="1" w:qFormat="1"/>
     <w:lsdException w:name="Light Shading" w:uiPriority="60"/>
@@ -3816,6 +4527,7 @@
   <w:style w:type="character" w:default="1" w:styleId="DefaultParagraphFont">
     <w:name w:val="Default Paragraph Font"/>
     <w:uiPriority w:val="1"/>
+    <w:semiHidden/>
     <w:unhideWhenUsed/>
   </w:style>
   <w:style w:type="table" w:default="1" w:styleId="TableNormal">

--- a/Milestone3/2021_11_14_DSCC_461_Milestone3.docx
+++ b/Milestone3/2021_11_14_DSCC_461_Milestone3.docx
@@ -108,7 +108,19 @@
         <w:rPr>
           <w:rFonts w:ascii="Times New Roman" w:hAnsi="Times New Roman" w:cs="Times New Roman"/>
         </w:rPr>
-        <w:t>Department of Computer Science, University of Rochester</w:t>
+        <w:t xml:space="preserve">Department of </w:t>
+      </w:r>
+      <w:r>
+        <w:rPr>
+          <w:rFonts w:ascii="Times New Roman" w:hAnsi="Times New Roman" w:cs="Times New Roman"/>
+        </w:rPr>
+        <w:t>Computer Science</w:t>
+      </w:r>
+      <w:r>
+        <w:rPr>
+          <w:rFonts w:ascii="Times New Roman" w:hAnsi="Times New Roman" w:cs="Times New Roman"/>
+        </w:rPr>
+        <w:t>, University of Rochester</w:t>
       </w:r>
     </w:p>
     <w:p>
@@ -123,7 +135,13 @@
         <w:rPr>
           <w:rFonts w:ascii="Times New Roman" w:hAnsi="Times New Roman" w:cs="Times New Roman"/>
         </w:rPr>
-        <w:t>CSC 461: Database Systems</w:t>
+        <w:t>CSC</w:t>
+      </w:r>
+      <w:r>
+        <w:rPr>
+          <w:rFonts w:ascii="Times New Roman" w:hAnsi="Times New Roman" w:cs="Times New Roman"/>
+        </w:rPr>
+        <w:t xml:space="preserve"> 461: Database Systems</w:t>
       </w:r>
     </w:p>
     <w:p>
@@ -246,7 +264,14 @@
           <w:rFonts w:ascii="Times New Roman" w:hAnsi="Times New Roman" w:cs="Times New Roman"/>
           <w:noProof/>
         </w:rPr>
-        <w:t xml:space="preserve">A </w:t>
+        <w:t>The</w:t>
+      </w:r>
+      <w:r>
+        <w:rPr>
+          <w:rFonts w:ascii="Times New Roman" w:hAnsi="Times New Roman" w:cs="Times New Roman"/>
+          <w:noProof/>
+        </w:rPr>
+        <w:t xml:space="preserve"> </w:t>
       </w:r>
       <w:r>
         <w:rPr>
@@ -378,7 +403,21 @@
           <w:rFonts w:ascii="Times New Roman" w:hAnsi="Times New Roman" w:cs="Times New Roman"/>
           <w:noProof/>
         </w:rPr>
-        <w:t xml:space="preserve"> prior to a decomposition excersie; therefore, the functional dependenices are described below.</w:t>
+        <w:t xml:space="preserve"> prior to a decomposition </w:t>
+      </w:r>
+      <w:r>
+        <w:rPr>
+          <w:rFonts w:ascii="Times New Roman" w:hAnsi="Times New Roman" w:cs="Times New Roman"/>
+          <w:noProof/>
+        </w:rPr>
+        <w:t>exercise</w:t>
+      </w:r>
+      <w:r>
+        <w:rPr>
+          <w:rFonts w:ascii="Times New Roman" w:hAnsi="Times New Roman" w:cs="Times New Roman"/>
+          <w:noProof/>
+        </w:rPr>
+        <w:t>; therefore, the functional dependenices are described below.</w:t>
       </w:r>
     </w:p>
     <w:p>
@@ -401,7 +440,7 @@
           <w:rFonts w:ascii="Times New Roman" w:hAnsi="Times New Roman" w:cs="Times New Roman"/>
           <w:noProof/>
         </w:rPr>
-        <w:t xml:space="preserve"> tables compose the the </w:t>
+        <w:t xml:space="preserve"> tables compose the </w:t>
       </w:r>
       <w:r>
         <w:rPr>
@@ -1868,13 +1907,7 @@
         <w:t xml:space="preserve"> </w:t>
       </w:r>
       <w:r>
-        <w:t>server to build the relations. The developers constructed a</w:t>
-      </w:r>
-      <w:r>
-        <w:t>n</w:t>
-      </w:r>
-      <w:r>
-        <w:t xml:space="preserve"> ssh tunneling class to ensure secure, rapid connectivity with the server to render </w:t>
+        <w:t xml:space="preserve">server to build the relations. The developers constructed a ssh tunneling class to ensure secure, rapid connectivity with the server to render </w:t>
       </w:r>
       <w:r>
         <w:t>accurate</w:t>
@@ -2124,7 +2157,7 @@
           <w:sz w:val="24"/>
           <w:szCs w:val="24"/>
         </w:rPr>
-        <w:t xml:space="preserve">application. The developers employed a MySQL API, pandas library, numpy functions, and a customized ssh tunneling class to bulk upload the </w:t>
+        <w:t xml:space="preserve">application. The developers employed a MySQL API, pandas library, </w:t>
       </w:r>
       <w:r>
         <w:rPr>
@@ -2132,7 +2165,7 @@
           <w:sz w:val="24"/>
           <w:szCs w:val="24"/>
         </w:rPr>
-        <w:t>comma-separated value</w:t>
+        <w:t>NumPy</w:t>
       </w:r>
       <w:r>
         <w:rPr>
@@ -2140,7 +2173,7 @@
           <w:sz w:val="24"/>
           <w:szCs w:val="24"/>
         </w:rPr>
-        <w:t xml:space="preserve"> files to</w:t>
+        <w:t xml:space="preserve"> functions, and a customized ssh tunneling class to bulk upload the </w:t>
       </w:r>
       <w:r>
         <w:rPr>
@@ -2148,17 +2181,15 @@
           <w:sz w:val="24"/>
           <w:szCs w:val="24"/>
         </w:rPr>
-        <w:t xml:space="preserve"> </w:t>
-      </w:r>
-      <w:r>
-        <w:rPr>
-          <w:rFonts w:ascii="Times New Roman" w:hAnsi="Times New Roman" w:cs="Times New Roman"/>
-          <w:i/>
-          <w:iCs/>
+        <w:t>comma-separated value</w:t>
+      </w:r>
+      <w:r>
+        <w:rPr>
+          <w:rFonts w:ascii="Times New Roman" w:hAnsi="Times New Roman" w:cs="Times New Roman"/>
           <w:sz w:val="24"/>
           <w:szCs w:val="24"/>
         </w:rPr>
-        <w:t>pythonanywhere</w:t>
+        <w:t xml:space="preserve"> files to</w:t>
       </w:r>
       <w:r>
         <w:rPr>
@@ -2166,15 +2197,17 @@
           <w:sz w:val="24"/>
           <w:szCs w:val="24"/>
         </w:rPr>
-        <w:t xml:space="preserve"> utilizing python. Moreover, the developers constructed a create.sql </w:t>
-      </w:r>
-      <w:r>
-        <w:rPr>
-          <w:rFonts w:ascii="Times New Roman" w:hAnsi="Times New Roman" w:cs="Times New Roman"/>
+        <w:t xml:space="preserve"> </w:t>
+      </w:r>
+      <w:r>
+        <w:rPr>
+          <w:rFonts w:ascii="Times New Roman" w:hAnsi="Times New Roman" w:cs="Times New Roman"/>
+          <w:i/>
+          <w:iCs/>
           <w:sz w:val="24"/>
           <w:szCs w:val="24"/>
         </w:rPr>
-        <w:t xml:space="preserve">file </w:t>
+        <w:t>pythonanywhere</w:t>
       </w:r>
       <w:r>
         <w:rPr>
@@ -2182,7 +2215,39 @@
           <w:sz w:val="24"/>
           <w:szCs w:val="24"/>
         </w:rPr>
-        <w:t xml:space="preserve">to batch build the datatables and foreign key constraints </w:t>
+        <w:t xml:space="preserve"> utilizing python. Moreover, the developers constructed a create.sql </w:t>
+      </w:r>
+      <w:r>
+        <w:rPr>
+          <w:rFonts w:ascii="Times New Roman" w:hAnsi="Times New Roman" w:cs="Times New Roman"/>
+          <w:sz w:val="24"/>
+          <w:szCs w:val="24"/>
+        </w:rPr>
+        <w:t xml:space="preserve">file </w:t>
+      </w:r>
+      <w:r>
+        <w:rPr>
+          <w:rFonts w:ascii="Times New Roman" w:hAnsi="Times New Roman" w:cs="Times New Roman"/>
+          <w:sz w:val="24"/>
+          <w:szCs w:val="24"/>
+        </w:rPr>
+        <w:t>to batch build the data</w:t>
+      </w:r>
+      <w:r>
+        <w:rPr>
+          <w:rFonts w:ascii="Times New Roman" w:hAnsi="Times New Roman" w:cs="Times New Roman"/>
+          <w:sz w:val="24"/>
+          <w:szCs w:val="24"/>
+        </w:rPr>
+        <w:t xml:space="preserve"> </w:t>
+      </w:r>
+      <w:r>
+        <w:rPr>
+          <w:rFonts w:ascii="Times New Roman" w:hAnsi="Times New Roman" w:cs="Times New Roman"/>
+          <w:sz w:val="24"/>
+          <w:szCs w:val="24"/>
+        </w:rPr>
+        <w:t xml:space="preserve">tables and foreign key constraints </w:t>
       </w:r>
       <w:r>
         <w:rPr>
@@ -2629,15 +2694,7 @@
                 <w:sz w:val="24"/>
                 <w:szCs w:val="24"/>
               </w:rPr>
-              <w:t>So</w:t>
-            </w:r>
-            <w:r>
-              <w:rPr>
-                <w:rFonts w:ascii="Times New Roman" w:hAnsi="Times New Roman" w:cs="Times New Roman"/>
-                <w:sz w:val="24"/>
-                <w:szCs w:val="24"/>
-              </w:rPr>
-              <w:t>ftware Development</w:t>
+              <w:t>Composition Writer</w:t>
             </w:r>
           </w:p>
           <w:p>
@@ -2703,7 +2760,15 @@
                 <w:sz w:val="24"/>
                 <w:szCs w:val="24"/>
               </w:rPr>
-              <w:t>Composition Writer</w:t>
+              <w:t>So</w:t>
+            </w:r>
+            <w:r>
+              <w:rPr>
+                <w:rFonts w:ascii="Times New Roman" w:hAnsi="Times New Roman" w:cs="Times New Roman"/>
+                <w:sz w:val="24"/>
+                <w:szCs w:val="24"/>
+              </w:rPr>
+              <w:t>ftware Development</w:t>
             </w:r>
           </w:p>
         </w:tc>
@@ -2715,6 +2780,50 @@
             </w:tcBorders>
             <w:shd w:val="clear" w:color="auto" w:fill="FBE4D5" w:themeFill="accent2" w:themeFillTint="33"/>
           </w:tcPr>
+          <w:p>
+            <w:pPr>
+              <w:pStyle w:val="ListParagraph"/>
+              <w:numPr>
+                <w:ilvl w:val="0"/>
+                <w:numId w:val="10"/>
+              </w:numPr>
+              <w:rPr>
+                <w:rFonts w:ascii="Times New Roman" w:hAnsi="Times New Roman" w:cs="Times New Roman"/>
+                <w:sz w:val="24"/>
+                <w:szCs w:val="24"/>
+              </w:rPr>
+            </w:pPr>
+            <w:r>
+              <w:rPr>
+                <w:rFonts w:ascii="Times New Roman" w:hAnsi="Times New Roman" w:cs="Times New Roman"/>
+                <w:sz w:val="24"/>
+                <w:szCs w:val="24"/>
+              </w:rPr>
+              <w:t>Composition Writer</w:t>
+            </w:r>
+          </w:p>
+          <w:p>
+            <w:pPr>
+              <w:pStyle w:val="ListParagraph"/>
+              <w:numPr>
+                <w:ilvl w:val="0"/>
+                <w:numId w:val="10"/>
+              </w:numPr>
+              <w:rPr>
+                <w:rFonts w:ascii="Times New Roman" w:hAnsi="Times New Roman" w:cs="Times New Roman"/>
+                <w:sz w:val="24"/>
+                <w:szCs w:val="24"/>
+              </w:rPr>
+            </w:pPr>
+            <w:r>
+              <w:rPr>
+                <w:rFonts w:ascii="Times New Roman" w:hAnsi="Times New Roman" w:cs="Times New Roman"/>
+                <w:sz w:val="24"/>
+                <w:szCs w:val="24"/>
+              </w:rPr>
+              <w:t>Data Curator</w:t>
+            </w:r>
+          </w:p>
           <w:p>
             <w:pPr>
               <w:pStyle w:val="ListParagraph"/>
@@ -2778,9 +2887,30 @@
                 <w:sz w:val="24"/>
                 <w:szCs w:val="24"/>
               </w:rPr>
-              <w:t>Data Curator</w:t>
+              <w:t>Quality Testing</w:t>
             </w:r>
           </w:p>
+          <w:p>
+            <w:pPr>
+              <w:pStyle w:val="ListParagraph"/>
+              <w:ind w:left="360"/>
+              <w:rPr>
+                <w:rFonts w:ascii="Times New Roman" w:hAnsi="Times New Roman" w:cs="Times New Roman"/>
+                <w:sz w:val="24"/>
+                <w:szCs w:val="24"/>
+              </w:rPr>
+            </w:pPr>
+          </w:p>
+        </w:tc>
+        <w:tc>
+          <w:tcPr>
+            <w:tcW w:w="2803" w:type="dxa"/>
+            <w:tcBorders>
+              <w:bottom w:val="single" w:sz="18" w:space="0" w:color="auto"/>
+              <w:right w:val="single" w:sz="18" w:space="0" w:color="auto"/>
+            </w:tcBorders>
+            <w:shd w:val="clear" w:color="auto" w:fill="E2EFD9" w:themeFill="accent6" w:themeFillTint="33"/>
+          </w:tcPr>
           <w:p>
             <w:pPr>
               <w:pStyle w:val="ListParagraph"/>
@@ -2817,38 +2947,6 @@
                 <w:szCs w:val="24"/>
               </w:rPr>
               <w:t>riter</w:t>
-            </w:r>
-          </w:p>
-        </w:tc>
-        <w:tc>
-          <w:tcPr>
-            <w:tcW w:w="2803" w:type="dxa"/>
-            <w:tcBorders>
-              <w:bottom w:val="single" w:sz="18" w:space="0" w:color="auto"/>
-              <w:right w:val="single" w:sz="18" w:space="0" w:color="auto"/>
-            </w:tcBorders>
-            <w:shd w:val="clear" w:color="auto" w:fill="E2EFD9" w:themeFill="accent6" w:themeFillTint="33"/>
-          </w:tcPr>
-          <w:p>
-            <w:pPr>
-              <w:pStyle w:val="ListParagraph"/>
-              <w:numPr>
-                <w:ilvl w:val="0"/>
-                <w:numId w:val="10"/>
-              </w:numPr>
-              <w:rPr>
-                <w:rFonts w:ascii="Times New Roman" w:hAnsi="Times New Roman" w:cs="Times New Roman"/>
-                <w:sz w:val="24"/>
-                <w:szCs w:val="24"/>
-              </w:rPr>
-            </w:pPr>
-            <w:r>
-              <w:rPr>
-                <w:rFonts w:ascii="Times New Roman" w:hAnsi="Times New Roman" w:cs="Times New Roman"/>
-                <w:sz w:val="24"/>
-                <w:szCs w:val="24"/>
-              </w:rPr>
-              <w:t>Quality Testing</w:t>
             </w:r>
           </w:p>
           <w:p>
@@ -2892,23 +2990,51 @@
                 <w:sz w:val="24"/>
                 <w:szCs w:val="24"/>
               </w:rPr>
-              <w:t xml:space="preserve">Composition </w:t>
+              <w:t>ER Model Developer</w:t>
             </w:r>
+          </w:p>
+          <w:p>
+            <w:pPr>
+              <w:pStyle w:val="ListParagraph"/>
+              <w:numPr>
+                <w:ilvl w:val="0"/>
+                <w:numId w:val="10"/>
+              </w:numPr>
+              <w:rPr>
+                <w:rFonts w:ascii="Times New Roman" w:hAnsi="Times New Roman" w:cs="Times New Roman"/>
+                <w:sz w:val="24"/>
+                <w:szCs w:val="24"/>
+              </w:rPr>
+            </w:pPr>
             <w:r>
               <w:rPr>
                 <w:rFonts w:ascii="Times New Roman" w:hAnsi="Times New Roman" w:cs="Times New Roman"/>
                 <w:sz w:val="24"/>
                 <w:szCs w:val="24"/>
               </w:rPr>
-              <w:t>W</w:t>
+              <w:t>Database Design</w:t>
             </w:r>
+          </w:p>
+          <w:p>
+            <w:pPr>
+              <w:pStyle w:val="ListParagraph"/>
+              <w:numPr>
+                <w:ilvl w:val="0"/>
+                <w:numId w:val="10"/>
+              </w:numPr>
+              <w:rPr>
+                <w:rFonts w:ascii="Times New Roman" w:hAnsi="Times New Roman" w:cs="Times New Roman"/>
+                <w:sz w:val="24"/>
+                <w:szCs w:val="24"/>
+              </w:rPr>
+            </w:pPr>
             <w:r>
               <w:rPr>
                 <w:rFonts w:ascii="Times New Roman" w:hAnsi="Times New Roman" w:cs="Times New Roman"/>
                 <w:sz w:val="24"/>
                 <w:szCs w:val="24"/>
               </w:rPr>
-              <w:t>riter</w:t>
+              <w:t>Quality Testing</w:t>
             </w:r>
           </w:p>
         </w:tc>
@@ -4228,7 +4354,6 @@
     <w:lsdException w:name="HTML Sample" w:semiHidden="1" w:unhideWhenUsed="1"/>
     <w:lsdException w:name="HTML Typewriter" w:semiHidden="1" w:unhideWhenUsed="1"/>
     <w:lsdException w:name="HTML Variable" w:semiHidden="1" w:unhideWhenUsed="1"/>
-    <w:lsdException w:name="Normal Table" w:semiHidden="1" w:unhideWhenUsed="1"/>
     <w:lsdException w:name="annotation subject" w:semiHidden="1" w:unhideWhenUsed="1"/>
     <w:lsdException w:name="No List" w:semiHidden="1" w:unhideWhenUsed="1"/>
     <w:lsdException w:name="Outline List 1" w:semiHidden="1" w:unhideWhenUsed="1"/>
@@ -4275,10 +4400,8 @@
     <w:lsdException w:name="Table Subtle 2" w:semiHidden="1" w:unhideWhenUsed="1"/>
     <w:lsdException w:name="Table Web 1" w:semiHidden="1" w:unhideWhenUsed="1"/>
     <w:lsdException w:name="Table Web 2" w:semiHidden="1" w:unhideWhenUsed="1"/>
-    <w:lsdException w:name="Table Web 3" w:semiHidden="1" w:unhideWhenUsed="1"/>
     <w:lsdException w:name="Balloon Text" w:semiHidden="1" w:unhideWhenUsed="1"/>
     <w:lsdException w:name="Table Grid" w:uiPriority="39"/>
-    <w:lsdException w:name="Table Theme" w:semiHidden="1" w:unhideWhenUsed="1"/>
     <w:lsdException w:name="Placeholder Text" w:semiHidden="1"/>
     <w:lsdException w:name="No Spacing" w:uiPriority="1" w:qFormat="1"/>
     <w:lsdException w:name="Light Shading" w:uiPriority="60"/>
@@ -4710,6 +4833,18 @@
       <w:shd w:val="clear" w:color="auto" w:fill="E1DFDD"/>
     </w:rPr>
   </w:style>
+  <w:style w:type="character" w:styleId="FollowedHyperlink">
+    <w:name w:val="FollowedHyperlink"/>
+    <w:basedOn w:val="DefaultParagraphFont"/>
+    <w:uiPriority w:val="99"/>
+    <w:semiHidden/>
+    <w:unhideWhenUsed/>
+    <w:rsid w:val="003031E7"/>
+    <w:rPr>
+      <w:color w:val="954F72" w:themeColor="followedHyperlink"/>
+      <w:u w:val="single"/>
+    </w:rPr>
+  </w:style>
 </w:styles>
 </file>
 
@@ -5013,7 +5148,7 @@
 </file>
 
 <file path=customXml/itemProps1.xml><?xml version="1.0" encoding="utf-8"?>
-<ds:datastoreItem xmlns:ds="http://schemas.openxmlformats.org/officeDocument/2006/customXml" ds:itemID="{84DAD36D-4366-4233-B1DA-A78CE7615058}">
+<ds:datastoreItem xmlns:ds="http://schemas.openxmlformats.org/officeDocument/2006/customXml" ds:itemID="{13C4A68D-5F1A-4100-9B97-8EDD9C46B1CD}">
   <ds:schemaRefs>
     <ds:schemaRef ds:uri="http://schemas.openxmlformats.org/officeDocument/2006/bibliography"/>
   </ds:schemaRefs>

--- a/Milestone3/2021_11_14_DSCC_461_Milestone3.docx
+++ b/Milestone3/2021_11_14_DSCC_461_Milestone3.docx
@@ -53,6 +53,8 @@
           <w:rFonts w:ascii="Times New Roman" w:hAnsi="Times New Roman" w:cs="Times New Roman"/>
           <w:b/>
           <w:bCs/>
+          <w:sz w:val="24"/>
+          <w:szCs w:val="24"/>
         </w:rPr>
       </w:pPr>
     </w:p>
@@ -62,6 +64,8 @@
         <w:jc w:val="center"/>
         <w:rPr>
           <w:rFonts w:ascii="Times New Roman" w:hAnsi="Times New Roman" w:cs="Times New Roman"/>
+          <w:sz w:val="24"/>
+          <w:szCs w:val="24"/>
         </w:rPr>
       </w:pPr>
       <w:r>
@@ -69,6 +73,8 @@
           <w:rFonts w:ascii="Times New Roman" w:hAnsi="Times New Roman" w:cs="Times New Roman"/>
           <w:b/>
           <w:bCs/>
+          <w:sz w:val="24"/>
+          <w:szCs w:val="24"/>
         </w:rPr>
         <w:t xml:space="preserve">Final Project: Milestone </w:t>
       </w:r>
@@ -77,6 +83,8 @@
           <w:rFonts w:ascii="Times New Roman" w:hAnsi="Times New Roman" w:cs="Times New Roman"/>
           <w:b/>
           <w:bCs/>
+          <w:sz w:val="24"/>
+          <w:szCs w:val="24"/>
         </w:rPr>
         <w:t>3</w:t>
       </w:r>
@@ -87,14 +95,46 @@
         <w:jc w:val="center"/>
         <w:rPr>
           <w:rFonts w:ascii="Times New Roman" w:hAnsi="Times New Roman" w:cs="Times New Roman"/>
-        </w:rPr>
-      </w:pPr>
-      <w:r>
-        <w:rPr>
-          <w:rFonts w:ascii="Times New Roman" w:hAnsi="Times New Roman" w:cs="Times New Roman"/>
-        </w:rPr>
-        <w:t>Derek Caramella, Lisa Pink, &amp; Tapan Pradyot</w:t>
-      </w:r>
+          <w:sz w:val="24"/>
+          <w:szCs w:val="24"/>
+        </w:rPr>
+      </w:pPr>
+      <w:r>
+        <w:rPr>
+          <w:rFonts w:ascii="Times New Roman" w:hAnsi="Times New Roman" w:cs="Times New Roman"/>
+          <w:sz w:val="24"/>
+          <w:szCs w:val="24"/>
+        </w:rPr>
+        <w:t xml:space="preserve">Derek Caramella, Lisa Pink, &amp; </w:t>
+      </w:r>
+      <w:proofErr w:type="spellStart"/>
+      <w:r>
+        <w:rPr>
+          <w:rFonts w:ascii="Times New Roman" w:hAnsi="Times New Roman" w:cs="Times New Roman"/>
+          <w:sz w:val="24"/>
+          <w:szCs w:val="24"/>
+        </w:rPr>
+        <w:t>Tapan</w:t>
+      </w:r>
+      <w:proofErr w:type="spellEnd"/>
+      <w:r>
+        <w:rPr>
+          <w:rFonts w:ascii="Times New Roman" w:hAnsi="Times New Roman" w:cs="Times New Roman"/>
+          <w:sz w:val="24"/>
+          <w:szCs w:val="24"/>
+        </w:rPr>
+        <w:t xml:space="preserve"> </w:t>
+      </w:r>
+      <w:proofErr w:type="spellStart"/>
+      <w:r>
+        <w:rPr>
+          <w:rFonts w:ascii="Times New Roman" w:hAnsi="Times New Roman" w:cs="Times New Roman"/>
+          <w:sz w:val="24"/>
+          <w:szCs w:val="24"/>
+        </w:rPr>
+        <w:t>Pradyot</w:t>
+      </w:r>
+      <w:proofErr w:type="spellEnd"/>
     </w:p>
     <w:p>
       <w:pPr>
@@ -102,23 +142,31 @@
         <w:jc w:val="center"/>
         <w:rPr>
           <w:rFonts w:ascii="Times New Roman" w:hAnsi="Times New Roman" w:cs="Times New Roman"/>
-        </w:rPr>
-      </w:pPr>
-      <w:r>
-        <w:rPr>
-          <w:rFonts w:ascii="Times New Roman" w:hAnsi="Times New Roman" w:cs="Times New Roman"/>
+          <w:sz w:val="24"/>
+          <w:szCs w:val="24"/>
+        </w:rPr>
+      </w:pPr>
+      <w:r>
+        <w:rPr>
+          <w:rFonts w:ascii="Times New Roman" w:hAnsi="Times New Roman" w:cs="Times New Roman"/>
+          <w:sz w:val="24"/>
+          <w:szCs w:val="24"/>
         </w:rPr>
         <w:t xml:space="preserve">Department of </w:t>
       </w:r>
       <w:r>
         <w:rPr>
           <w:rFonts w:ascii="Times New Roman" w:hAnsi="Times New Roman" w:cs="Times New Roman"/>
+          <w:sz w:val="24"/>
+          <w:szCs w:val="24"/>
         </w:rPr>
         <w:t>Computer Science</w:t>
       </w:r>
       <w:r>
         <w:rPr>
           <w:rFonts w:ascii="Times New Roman" w:hAnsi="Times New Roman" w:cs="Times New Roman"/>
+          <w:sz w:val="24"/>
+          <w:szCs w:val="24"/>
         </w:rPr>
         <w:t>, University of Rochester</w:t>
       </w:r>
@@ -129,17 +177,23 @@
         <w:jc w:val="center"/>
         <w:rPr>
           <w:rFonts w:ascii="Times New Roman" w:hAnsi="Times New Roman" w:cs="Times New Roman"/>
-        </w:rPr>
-      </w:pPr>
-      <w:r>
-        <w:rPr>
-          <w:rFonts w:ascii="Times New Roman" w:hAnsi="Times New Roman" w:cs="Times New Roman"/>
+          <w:sz w:val="24"/>
+          <w:szCs w:val="24"/>
+        </w:rPr>
+      </w:pPr>
+      <w:r>
+        <w:rPr>
+          <w:rFonts w:ascii="Times New Roman" w:hAnsi="Times New Roman" w:cs="Times New Roman"/>
+          <w:sz w:val="24"/>
+          <w:szCs w:val="24"/>
         </w:rPr>
         <w:t>CSC</w:t>
       </w:r>
       <w:r>
         <w:rPr>
           <w:rFonts w:ascii="Times New Roman" w:hAnsi="Times New Roman" w:cs="Times New Roman"/>
+          <w:sz w:val="24"/>
+          <w:szCs w:val="24"/>
         </w:rPr>
         <w:t xml:space="preserve"> 461: Database Systems</w:t>
       </w:r>
@@ -150,14 +204,28 @@
         <w:jc w:val="center"/>
         <w:rPr>
           <w:rFonts w:ascii="Times New Roman" w:hAnsi="Times New Roman" w:cs="Times New Roman"/>
-        </w:rPr>
-      </w:pPr>
-      <w:r>
-        <w:rPr>
-          <w:rFonts w:ascii="Times New Roman" w:hAnsi="Times New Roman" w:cs="Times New Roman"/>
-        </w:rPr>
-        <w:t>Dr. Zhupa</w:t>
-      </w:r>
+          <w:sz w:val="24"/>
+          <w:szCs w:val="24"/>
+        </w:rPr>
+      </w:pPr>
+      <w:r>
+        <w:rPr>
+          <w:rFonts w:ascii="Times New Roman" w:hAnsi="Times New Roman" w:cs="Times New Roman"/>
+          <w:sz w:val="24"/>
+          <w:szCs w:val="24"/>
+        </w:rPr>
+        <w:t xml:space="preserve">Dr. </w:t>
+      </w:r>
+      <w:proofErr w:type="spellStart"/>
+      <w:r>
+        <w:rPr>
+          <w:rFonts w:ascii="Times New Roman" w:hAnsi="Times New Roman" w:cs="Times New Roman"/>
+          <w:sz w:val="24"/>
+          <w:szCs w:val="24"/>
+        </w:rPr>
+        <w:t>Zhupa</w:t>
+      </w:r>
+      <w:proofErr w:type="spellEnd"/>
     </w:p>
     <w:p>
       <w:pPr>
@@ -165,35 +233,47 @@
         <w:jc w:val="center"/>
         <w:rPr>
           <w:rFonts w:ascii="Times New Roman" w:hAnsi="Times New Roman" w:cs="Times New Roman"/>
-        </w:rPr>
-      </w:pPr>
-      <w:r>
-        <w:rPr>
-          <w:rFonts w:ascii="Times New Roman" w:hAnsi="Times New Roman" w:cs="Times New Roman"/>
+          <w:sz w:val="24"/>
+          <w:szCs w:val="24"/>
+        </w:rPr>
+      </w:pPr>
+      <w:r>
+        <w:rPr>
+          <w:rFonts w:ascii="Times New Roman" w:hAnsi="Times New Roman" w:cs="Times New Roman"/>
+          <w:sz w:val="24"/>
+          <w:szCs w:val="24"/>
         </w:rPr>
         <w:t>November</w:t>
       </w:r>
       <w:r>
         <w:rPr>
           <w:rFonts w:ascii="Times New Roman" w:hAnsi="Times New Roman" w:cs="Times New Roman"/>
+          <w:sz w:val="24"/>
+          <w:szCs w:val="24"/>
         </w:rPr>
         <w:t xml:space="preserve"> </w:t>
       </w:r>
       <w:r>
         <w:rPr>
           <w:rFonts w:ascii="Times New Roman" w:hAnsi="Times New Roman" w:cs="Times New Roman"/>
+          <w:sz w:val="24"/>
+          <w:szCs w:val="24"/>
         </w:rPr>
         <w:t>1</w:t>
       </w:r>
       <w:r>
         <w:rPr>
           <w:rFonts w:ascii="Times New Roman" w:hAnsi="Times New Roman" w:cs="Times New Roman"/>
-        </w:rPr>
-        <w:t>5</w:t>
-      </w:r>
-      <w:r>
-        <w:rPr>
-          <w:rFonts w:ascii="Times New Roman" w:hAnsi="Times New Roman" w:cs="Times New Roman"/>
+          <w:sz w:val="24"/>
+          <w:szCs w:val="24"/>
+        </w:rPr>
+        <w:t>6</w:t>
+      </w:r>
+      <w:r>
+        <w:rPr>
+          <w:rFonts w:ascii="Times New Roman" w:hAnsi="Times New Roman" w:cs="Times New Roman"/>
+          <w:sz w:val="24"/>
+          <w:szCs w:val="24"/>
         </w:rPr>
         <w:t>, 2021</w:t>
       </w:r>
@@ -257,19 +337,25 @@
         <w:rPr>
           <w:rFonts w:ascii="Times New Roman" w:hAnsi="Times New Roman" w:cs="Times New Roman"/>
           <w:noProof/>
-        </w:rPr>
-      </w:pPr>
-      <w:r>
-        <w:rPr>
-          <w:rFonts w:ascii="Times New Roman" w:hAnsi="Times New Roman" w:cs="Times New Roman"/>
-          <w:noProof/>
-        </w:rPr>
-        <w:t>The</w:t>
-      </w:r>
-      <w:r>
-        <w:rPr>
-          <w:rFonts w:ascii="Times New Roman" w:hAnsi="Times New Roman" w:cs="Times New Roman"/>
-          <w:noProof/>
+          <w:sz w:val="24"/>
+          <w:szCs w:val="24"/>
+        </w:rPr>
+      </w:pPr>
+      <w:r>
+        <w:rPr>
+          <w:rFonts w:ascii="Times New Roman" w:hAnsi="Times New Roman" w:cs="Times New Roman"/>
+          <w:noProof/>
+          <w:sz w:val="24"/>
+          <w:szCs w:val="24"/>
+        </w:rPr>
+        <w:t>A</w:t>
+      </w:r>
+      <w:r>
+        <w:rPr>
+          <w:rFonts w:ascii="Times New Roman" w:hAnsi="Times New Roman" w:cs="Times New Roman"/>
+          <w:noProof/>
+          <w:sz w:val="24"/>
+          <w:szCs w:val="24"/>
         </w:rPr>
         <w:t xml:space="preserve"> </w:t>
       </w:r>
@@ -277,6 +363,8 @@
         <w:rPr>
           <w:rFonts w:ascii="Times New Roman" w:hAnsi="Times New Roman" w:cs="Times New Roman"/>
           <w:noProof/>
+          <w:sz w:val="24"/>
+          <w:szCs w:val="24"/>
         </w:rPr>
         <w:t>table</w:t>
       </w:r>
@@ -284,6 +372,8 @@
         <w:rPr>
           <w:rFonts w:ascii="Times New Roman" w:hAnsi="Times New Roman" w:cs="Times New Roman"/>
           <w:noProof/>
+          <w:sz w:val="24"/>
+          <w:szCs w:val="24"/>
         </w:rPr>
         <w:t xml:space="preserve"> is </w:t>
       </w:r>
@@ -291,6 +381,8 @@
         <w:rPr>
           <w:rFonts w:ascii="Times New Roman" w:hAnsi="Times New Roman" w:cs="Times New Roman"/>
           <w:noProof/>
+          <w:sz w:val="24"/>
+          <w:szCs w:val="24"/>
         </w:rPr>
         <w:t>in Boyce-Codd Normal Form (</w:t>
       </w:r>
@@ -298,6 +390,8 @@
         <w:rPr>
           <w:rFonts w:ascii="Times New Roman" w:hAnsi="Times New Roman" w:cs="Times New Roman"/>
           <w:noProof/>
+          <w:sz w:val="24"/>
+          <w:szCs w:val="24"/>
         </w:rPr>
         <w:t>BCNF</w:t>
       </w:r>
@@ -305,6 +399,8 @@
         <w:rPr>
           <w:rFonts w:ascii="Times New Roman" w:hAnsi="Times New Roman" w:cs="Times New Roman"/>
           <w:noProof/>
+          <w:sz w:val="24"/>
+          <w:szCs w:val="24"/>
         </w:rPr>
         <w:t xml:space="preserve">) </w:t>
       </w:r>
@@ -312,6 +408,8 @@
         <w:rPr>
           <w:rFonts w:ascii="Times New Roman" w:hAnsi="Times New Roman" w:cs="Times New Roman"/>
           <w:noProof/>
+          <w:sz w:val="24"/>
+          <w:szCs w:val="24"/>
         </w:rPr>
         <w:t>when</w:t>
       </w:r>
@@ -319,6 +417,8 @@
         <w:rPr>
           <w:rFonts w:ascii="Times New Roman" w:hAnsi="Times New Roman" w:cs="Times New Roman"/>
           <w:noProof/>
+          <w:sz w:val="24"/>
+          <w:szCs w:val="24"/>
         </w:rPr>
         <w:t xml:space="preserve"> </w:t>
       </w:r>
@@ -326,6 +426,8 @@
         <w:rPr>
           <w:rFonts w:ascii="Times New Roman" w:hAnsi="Times New Roman" w:cs="Times New Roman"/>
           <w:noProof/>
+          <w:sz w:val="24"/>
+          <w:szCs w:val="24"/>
         </w:rPr>
         <w:t xml:space="preserve">the table satisfies the third normal form properties and </w:t>
       </w:r>
@@ -333,6 +435,8 @@
         <w:rPr>
           <w:rFonts w:ascii="Times New Roman" w:hAnsi="Times New Roman" w:cs="Times New Roman"/>
           <w:noProof/>
+          <w:sz w:val="24"/>
+          <w:szCs w:val="24"/>
         </w:rPr>
         <w:t xml:space="preserve">for each functional dependency in the relation, </w:t>
       </w:r>
@@ -342,6 +446,8 @@
           <w:i/>
           <w:iCs/>
           <w:noProof/>
+          <w:sz w:val="24"/>
+          <w:szCs w:val="24"/>
         </w:rPr>
         <w:t>X</w:t>
       </w:r>
@@ -349,6 +455,8 @@
         <w:rPr>
           <w:rFonts w:ascii="Times New Roman" w:hAnsi="Times New Roman" w:cs="Times New Roman"/>
           <w:noProof/>
+          <w:sz w:val="24"/>
+          <w:szCs w:val="24"/>
         </w:rPr>
         <w:t xml:space="preserve"> → </w:t>
       </w:r>
@@ -358,6 +466,8 @@
           <w:i/>
           <w:iCs/>
           <w:noProof/>
+          <w:sz w:val="24"/>
+          <w:szCs w:val="24"/>
         </w:rPr>
         <w:t>Y</w:t>
       </w:r>
@@ -365,6 +475,8 @@
         <w:rPr>
           <w:rFonts w:ascii="Times New Roman" w:hAnsi="Times New Roman" w:cs="Times New Roman"/>
           <w:noProof/>
+          <w:sz w:val="24"/>
+          <w:szCs w:val="24"/>
         </w:rPr>
         <w:t xml:space="preserve"> </w:t>
       </w:r>
@@ -372,6 +484,8 @@
         <w:rPr>
           <w:rFonts w:ascii="Times New Roman" w:hAnsi="Times New Roman" w:cs="Times New Roman"/>
           <w:noProof/>
+          <w:sz w:val="24"/>
+          <w:szCs w:val="24"/>
         </w:rPr>
         <w:t xml:space="preserve">is a trivial functional dependecy and </w:t>
       </w:r>
@@ -381,6 +495,8 @@
           <w:i/>
           <w:iCs/>
           <w:noProof/>
+          <w:sz w:val="24"/>
+          <w:szCs w:val="24"/>
         </w:rPr>
         <w:t>X</w:t>
       </w:r>
@@ -388,6 +504,8 @@
         <w:rPr>
           <w:rFonts w:ascii="Times New Roman" w:hAnsi="Times New Roman" w:cs="Times New Roman"/>
           <w:noProof/>
+          <w:sz w:val="24"/>
+          <w:szCs w:val="24"/>
         </w:rPr>
         <w:t xml:space="preserve"> is a superkey for the relation</w:t>
       </w:r>
@@ -395,6 +513,8 @@
         <w:rPr>
           <w:rFonts w:ascii="Times New Roman" w:hAnsi="Times New Roman" w:cs="Times New Roman"/>
           <w:noProof/>
+          <w:sz w:val="24"/>
+          <w:szCs w:val="24"/>
         </w:rPr>
         <w:t>. The relations were in BCNF</w:t>
       </w:r>
@@ -402,13 +522,35 @@
         <w:rPr>
           <w:rFonts w:ascii="Times New Roman" w:hAnsi="Times New Roman" w:cs="Times New Roman"/>
           <w:noProof/>
-        </w:rPr>
-        <w:t xml:space="preserve"> prior to a decomposition </w:t>
-      </w:r>
-      <w:r>
-        <w:rPr>
-          <w:rFonts w:ascii="Times New Roman" w:hAnsi="Times New Roman" w:cs="Times New Roman"/>
-          <w:noProof/>
+          <w:sz w:val="24"/>
+          <w:szCs w:val="24"/>
+        </w:rPr>
+        <w:t xml:space="preserve"> prior to </w:t>
+      </w:r>
+      <w:r>
+        <w:rPr>
+          <w:rFonts w:ascii="Times New Roman" w:hAnsi="Times New Roman" w:cs="Times New Roman"/>
+          <w:noProof/>
+          <w:sz w:val="24"/>
+          <w:szCs w:val="24"/>
+        </w:rPr>
+        <w:t>the</w:t>
+      </w:r>
+      <w:r>
+        <w:rPr>
+          <w:rFonts w:ascii="Times New Roman" w:hAnsi="Times New Roman" w:cs="Times New Roman"/>
+          <w:noProof/>
+          <w:sz w:val="24"/>
+          <w:szCs w:val="24"/>
+        </w:rPr>
+        <w:t xml:space="preserve"> decomposition </w:t>
+      </w:r>
+      <w:r>
+        <w:rPr>
+          <w:rFonts w:ascii="Times New Roman" w:hAnsi="Times New Roman" w:cs="Times New Roman"/>
+          <w:noProof/>
+          <w:sz w:val="24"/>
+          <w:szCs w:val="24"/>
         </w:rPr>
         <w:t>exercise</w:t>
       </w:r>
@@ -416,6 +558,8 @@
         <w:rPr>
           <w:rFonts w:ascii="Times New Roman" w:hAnsi="Times New Roman" w:cs="Times New Roman"/>
           <w:noProof/>
+          <w:sz w:val="24"/>
+          <w:szCs w:val="24"/>
         </w:rPr>
         <w:t>; therefore, the functional dependenices are described below.</w:t>
       </w:r>
@@ -426,12 +570,16 @@
         <w:rPr>
           <w:rFonts w:ascii="Times New Roman" w:hAnsi="Times New Roman" w:cs="Times New Roman"/>
           <w:noProof/>
-        </w:rPr>
-      </w:pPr>
-      <w:r>
-        <w:rPr>
-          <w:rFonts w:ascii="Times New Roman" w:hAnsi="Times New Roman" w:cs="Times New Roman"/>
-          <w:noProof/>
+          <w:sz w:val="24"/>
+          <w:szCs w:val="24"/>
+        </w:rPr>
+      </w:pPr>
+      <w:r>
+        <w:rPr>
+          <w:rFonts w:ascii="Times New Roman" w:hAnsi="Times New Roman" w:cs="Times New Roman"/>
+          <w:noProof/>
+          <w:sz w:val="24"/>
+          <w:szCs w:val="24"/>
         </w:rPr>
         <w:t>Seven</w:t>
       </w:r>
@@ -439,6 +587,8 @@
         <w:rPr>
           <w:rFonts w:ascii="Times New Roman" w:hAnsi="Times New Roman" w:cs="Times New Roman"/>
           <w:noProof/>
+          <w:sz w:val="24"/>
+          <w:szCs w:val="24"/>
         </w:rPr>
         <w:t xml:space="preserve"> tables compose the </w:t>
       </w:r>
@@ -448,6 +598,8 @@
           <w:i/>
           <w:iCs/>
           <w:noProof/>
+          <w:sz w:val="24"/>
+          <w:szCs w:val="24"/>
         </w:rPr>
         <w:t>derekcaramella$dcaramel_1</w:t>
       </w:r>
@@ -455,6 +607,8 @@
         <w:rPr>
           <w:rFonts w:ascii="Times New Roman" w:hAnsi="Times New Roman" w:cs="Times New Roman"/>
           <w:noProof/>
+          <w:sz w:val="24"/>
+          <w:szCs w:val="24"/>
         </w:rPr>
         <w:t xml:space="preserve"> database:</w:t>
       </w:r>
@@ -462,6 +616,8 @@
         <w:rPr>
           <w:rFonts w:ascii="Times New Roman" w:hAnsi="Times New Roman" w:cs="Times New Roman"/>
           <w:noProof/>
+          <w:sz w:val="24"/>
+          <w:szCs w:val="24"/>
         </w:rPr>
         <w:t xml:space="preserve"> (1) </w:t>
       </w:r>
@@ -471,6 +627,8 @@
           <w:i/>
           <w:iCs/>
           <w:noProof/>
+          <w:sz w:val="24"/>
+          <w:szCs w:val="24"/>
         </w:rPr>
         <w:t>Bartenders</w:t>
       </w:r>
@@ -478,6 +636,8 @@
         <w:rPr>
           <w:rFonts w:ascii="Times New Roman" w:hAnsi="Times New Roman" w:cs="Times New Roman"/>
           <w:noProof/>
+          <w:sz w:val="24"/>
+          <w:szCs w:val="24"/>
         </w:rPr>
         <w:t xml:space="preserve">, (2) </w:t>
       </w:r>
@@ -487,6 +647,8 @@
           <w:i/>
           <w:iCs/>
           <w:noProof/>
+          <w:sz w:val="24"/>
+          <w:szCs w:val="24"/>
         </w:rPr>
         <w:t>EmploymentTypes</w:t>
       </w:r>
@@ -494,6 +656,8 @@
         <w:rPr>
           <w:rFonts w:ascii="Times New Roman" w:hAnsi="Times New Roman" w:cs="Times New Roman"/>
           <w:noProof/>
+          <w:sz w:val="24"/>
+          <w:szCs w:val="24"/>
         </w:rPr>
         <w:t>, (3)</w:t>
       </w:r>
@@ -501,6 +665,8 @@
         <w:rPr>
           <w:rFonts w:ascii="Times New Roman" w:hAnsi="Times New Roman" w:cs="Times New Roman"/>
           <w:noProof/>
+          <w:sz w:val="24"/>
+          <w:szCs w:val="24"/>
         </w:rPr>
         <w:t xml:space="preserve"> </w:t>
       </w:r>
@@ -510,6 +676,8 @@
           <w:i/>
           <w:iCs/>
           <w:noProof/>
+          <w:sz w:val="24"/>
+          <w:szCs w:val="24"/>
         </w:rPr>
         <w:t>OrderableItems</w:t>
       </w:r>
@@ -517,6 +685,8 @@
         <w:rPr>
           <w:rFonts w:ascii="Times New Roman" w:hAnsi="Times New Roman" w:cs="Times New Roman"/>
           <w:noProof/>
+          <w:sz w:val="24"/>
+          <w:szCs w:val="24"/>
         </w:rPr>
         <w:t>, (4)</w:t>
       </w:r>
@@ -524,6 +694,8 @@
         <w:rPr>
           <w:rFonts w:ascii="Times New Roman" w:hAnsi="Times New Roman" w:cs="Times New Roman"/>
           <w:noProof/>
+          <w:sz w:val="24"/>
+          <w:szCs w:val="24"/>
         </w:rPr>
         <w:t xml:space="preserve"> </w:t>
       </w:r>
@@ -533,6 +705,8 @@
           <w:i/>
           <w:iCs/>
           <w:noProof/>
+          <w:sz w:val="24"/>
+          <w:szCs w:val="24"/>
         </w:rPr>
         <w:t>ItemSupplies</w:t>
       </w:r>
@@ -540,6 +714,8 @@
         <w:rPr>
           <w:rFonts w:ascii="Times New Roman" w:hAnsi="Times New Roman" w:cs="Times New Roman"/>
           <w:noProof/>
+          <w:sz w:val="24"/>
+          <w:szCs w:val="24"/>
         </w:rPr>
         <w:t>, (5)</w:t>
       </w:r>
@@ -547,6 +723,8 @@
         <w:rPr>
           <w:rFonts w:ascii="Times New Roman" w:hAnsi="Times New Roman" w:cs="Times New Roman"/>
           <w:noProof/>
+          <w:sz w:val="24"/>
+          <w:szCs w:val="24"/>
         </w:rPr>
         <w:t xml:space="preserve"> </w:t>
       </w:r>
@@ -556,6 +734,8 @@
           <w:i/>
           <w:iCs/>
           <w:noProof/>
+          <w:sz w:val="24"/>
+          <w:szCs w:val="24"/>
         </w:rPr>
         <w:t>Recipes</w:t>
       </w:r>
@@ -563,6 +743,8 @@
         <w:rPr>
           <w:rFonts w:ascii="Times New Roman" w:hAnsi="Times New Roman" w:cs="Times New Roman"/>
           <w:noProof/>
+          <w:sz w:val="24"/>
+          <w:szCs w:val="24"/>
         </w:rPr>
         <w:t>, (6)</w:t>
       </w:r>
@@ -570,6 +752,8 @@
         <w:rPr>
           <w:rFonts w:ascii="Times New Roman" w:hAnsi="Times New Roman" w:cs="Times New Roman"/>
           <w:noProof/>
+          <w:sz w:val="24"/>
+          <w:szCs w:val="24"/>
         </w:rPr>
         <w:t xml:space="preserve"> </w:t>
       </w:r>
@@ -579,6 +763,8 @@
           <w:i/>
           <w:iCs/>
           <w:noProof/>
+          <w:sz w:val="24"/>
+          <w:szCs w:val="24"/>
         </w:rPr>
         <w:t>Orders</w:t>
       </w:r>
@@ -586,6 +772,8 @@
         <w:rPr>
           <w:rFonts w:ascii="Times New Roman" w:hAnsi="Times New Roman" w:cs="Times New Roman"/>
           <w:noProof/>
+          <w:sz w:val="24"/>
+          <w:szCs w:val="24"/>
         </w:rPr>
         <w:t>, and (7)</w:t>
       </w:r>
@@ -593,6 +781,8 @@
         <w:rPr>
           <w:rFonts w:ascii="Times New Roman" w:hAnsi="Times New Roman" w:cs="Times New Roman"/>
           <w:noProof/>
+          <w:sz w:val="24"/>
+          <w:szCs w:val="24"/>
         </w:rPr>
         <w:t xml:space="preserve"> </w:t>
       </w:r>
@@ -602,6 +792,8 @@
           <w:i/>
           <w:iCs/>
           <w:noProof/>
+          <w:sz w:val="24"/>
+          <w:szCs w:val="24"/>
         </w:rPr>
         <w:t>CompletedOrders</w:t>
       </w:r>
@@ -609,6 +801,8 @@
         <w:rPr>
           <w:rFonts w:ascii="Times New Roman" w:hAnsi="Times New Roman" w:cs="Times New Roman"/>
           <w:noProof/>
+          <w:sz w:val="24"/>
+          <w:szCs w:val="24"/>
         </w:rPr>
         <w:t>.</w:t>
       </w:r>
@@ -619,12 +813,16 @@
         <w:rPr>
           <w:rFonts w:ascii="Times New Roman" w:hAnsi="Times New Roman" w:cs="Times New Roman"/>
           <w:noProof/>
-        </w:rPr>
-      </w:pPr>
-      <w:r>
-        <w:rPr>
-          <w:rFonts w:ascii="Times New Roman" w:hAnsi="Times New Roman" w:cs="Times New Roman"/>
-          <w:noProof/>
+          <w:sz w:val="24"/>
+          <w:szCs w:val="24"/>
+        </w:rPr>
+      </w:pPr>
+      <w:r>
+        <w:rPr>
+          <w:rFonts w:ascii="Times New Roman" w:hAnsi="Times New Roman" w:cs="Times New Roman"/>
+          <w:noProof/>
+          <w:sz w:val="24"/>
+          <w:szCs w:val="24"/>
         </w:rPr>
         <w:t xml:space="preserve">Consider </w:t>
       </w:r>
@@ -632,6 +830,8 @@
         <w:rPr>
           <w:rFonts w:ascii="Times New Roman" w:hAnsi="Times New Roman" w:cs="Times New Roman"/>
           <w:noProof/>
+          <w:sz w:val="24"/>
+          <w:szCs w:val="24"/>
         </w:rPr>
         <w:t>the relation</w:t>
       </w:r>
@@ -639,6 +839,8 @@
         <w:rPr>
           <w:rFonts w:ascii="Times New Roman" w:hAnsi="Times New Roman" w:cs="Times New Roman"/>
           <w:noProof/>
+          <w:sz w:val="24"/>
+          <w:szCs w:val="24"/>
         </w:rPr>
         <w:t xml:space="preserve"> </w:t>
       </w:r>
@@ -648,6 +850,8 @@
           <w:i/>
           <w:iCs/>
           <w:noProof/>
+          <w:sz w:val="24"/>
+          <w:szCs w:val="24"/>
         </w:rPr>
         <w:t>Bartenders</w:t>
       </w:r>
@@ -655,6 +859,8 @@
         <w:rPr>
           <w:rFonts w:ascii="Times New Roman" w:hAnsi="Times New Roman" w:cs="Times New Roman"/>
           <w:noProof/>
+          <w:sz w:val="24"/>
+          <w:szCs w:val="24"/>
         </w:rPr>
         <w:t>(</w:t>
       </w:r>
@@ -664,6 +870,8 @@
           <w:i/>
           <w:iCs/>
           <w:noProof/>
+          <w:sz w:val="24"/>
+          <w:szCs w:val="24"/>
           <w:u w:val="single"/>
         </w:rPr>
         <w:t>Bartender_id</w:t>
@@ -674,6 +882,8 @@
           <w:i/>
           <w:iCs/>
           <w:noProof/>
+          <w:sz w:val="24"/>
+          <w:szCs w:val="24"/>
         </w:rPr>
         <w:t>, First_name, Last_name, Employment_type</w:t>
       </w:r>
@@ -681,6 +891,8 @@
         <w:rPr>
           <w:rFonts w:ascii="Times New Roman" w:hAnsi="Times New Roman" w:cs="Times New Roman"/>
           <w:noProof/>
+          <w:sz w:val="24"/>
+          <w:szCs w:val="24"/>
         </w:rPr>
         <w:t xml:space="preserve">). Since first name, last name, and employment type may duplicate, for example (John, Smith, Full Time) and (John, Smith, Full Time), then the </w:t>
       </w:r>
@@ -688,6 +900,8 @@
         <w:rPr>
           <w:rFonts w:ascii="Times New Roman" w:hAnsi="Times New Roman" w:cs="Times New Roman"/>
           <w:noProof/>
+          <w:sz w:val="24"/>
+          <w:szCs w:val="24"/>
         </w:rPr>
         <w:t xml:space="preserve">functional </w:t>
       </w:r>
@@ -695,6 +909,8 @@
         <w:rPr>
           <w:rFonts w:ascii="Times New Roman" w:hAnsi="Times New Roman" w:cs="Times New Roman"/>
           <w:noProof/>
+          <w:sz w:val="24"/>
+          <w:szCs w:val="24"/>
         </w:rPr>
         <w:t xml:space="preserve">dependency </w:t>
       </w:r>
@@ -702,6 +918,8 @@
         <w:rPr>
           <w:rFonts w:ascii="Times New Roman" w:hAnsi="Times New Roman" w:cs="Times New Roman"/>
           <w:noProof/>
+          <w:sz w:val="24"/>
+          <w:szCs w:val="24"/>
         </w:rPr>
         <w:t xml:space="preserve">set </w:t>
       </w:r>
@@ -709,6 +927,8 @@
         <w:rPr>
           <w:rFonts w:ascii="Times New Roman" w:hAnsi="Times New Roman" w:cs="Times New Roman"/>
           <w:noProof/>
+          <w:sz w:val="24"/>
+          <w:szCs w:val="24"/>
         </w:rPr>
         <w:t>is</w:t>
       </w:r>
@@ -716,22 +936,19 @@
         <w:rPr>
           <w:rFonts w:ascii="Times New Roman" w:hAnsi="Times New Roman" w:cs="Times New Roman"/>
           <w:noProof/>
-        </w:rPr>
-        <w:t xml:space="preserve"> </w:t>
-      </w:r>
-      <w:r>
-        <w:rPr>
-          <w:rFonts w:ascii="Times New Roman" w:hAnsi="Times New Roman" w:cs="Times New Roman"/>
-          <w:noProof/>
-        </w:rPr>
-        <w:t>{</w:t>
-      </w:r>
-      <w:r>
-        <w:rPr>
-          <w:rFonts w:ascii="Times New Roman" w:hAnsi="Times New Roman" w:cs="Times New Roman"/>
-          <w:i/>
-          <w:iCs/>
-          <w:noProof/>
+          <w:sz w:val="24"/>
+          <w:szCs w:val="24"/>
+        </w:rPr>
+        <w:t xml:space="preserve"> {</w:t>
+      </w:r>
+      <w:r>
+        <w:rPr>
+          <w:rFonts w:ascii="Times New Roman" w:hAnsi="Times New Roman" w:cs="Times New Roman"/>
+          <w:i/>
+          <w:iCs/>
+          <w:noProof/>
+          <w:sz w:val="24"/>
+          <w:szCs w:val="24"/>
           <w:u w:val="single"/>
         </w:rPr>
         <w:t>Bartender_id</w:t>
@@ -740,6 +957,8 @@
         <w:rPr>
           <w:rFonts w:ascii="Times New Roman" w:hAnsi="Times New Roman" w:cs="Times New Roman"/>
           <w:noProof/>
+          <w:sz w:val="24"/>
+          <w:szCs w:val="24"/>
         </w:rPr>
         <w:t>→</w:t>
       </w:r>
@@ -749,6 +968,8 @@
           <w:i/>
           <w:iCs/>
           <w:noProof/>
+          <w:sz w:val="24"/>
+          <w:szCs w:val="24"/>
         </w:rPr>
         <w:t>First_name</w:t>
       </w:r>
@@ -756,6 +977,8 @@
         <w:rPr>
           <w:rFonts w:ascii="Times New Roman" w:hAnsi="Times New Roman" w:cs="Times New Roman"/>
           <w:noProof/>
+          <w:sz w:val="24"/>
+          <w:szCs w:val="24"/>
         </w:rPr>
         <w:t>, </w:t>
       </w:r>
@@ -765,6 +988,8 @@
           <w:i/>
           <w:iCs/>
           <w:noProof/>
+          <w:sz w:val="24"/>
+          <w:szCs w:val="24"/>
           <w:u w:val="single"/>
         </w:rPr>
         <w:t>Bartender_id</w:t>
@@ -773,6 +998,8 @@
         <w:rPr>
           <w:rFonts w:ascii="Times New Roman" w:hAnsi="Times New Roman" w:cs="Times New Roman"/>
           <w:noProof/>
+          <w:sz w:val="24"/>
+          <w:szCs w:val="24"/>
         </w:rPr>
         <w:t>→</w:t>
       </w:r>
@@ -782,6 +1009,8 @@
           <w:i/>
           <w:iCs/>
           <w:noProof/>
+          <w:sz w:val="24"/>
+          <w:szCs w:val="24"/>
         </w:rPr>
         <w:t>Last_name</w:t>
       </w:r>
@@ -789,15 +1018,51 @@
         <w:rPr>
           <w:rFonts w:ascii="Times New Roman" w:hAnsi="Times New Roman" w:cs="Times New Roman"/>
           <w:noProof/>
-        </w:rPr>
-        <w:t>}</w:t>
-      </w:r>
-      <w:r>
-        <w:rPr>
-          <w:rFonts w:ascii="Times New Roman" w:hAnsi="Times New Roman" w:cs="Times New Roman"/>
-          <w:noProof/>
-        </w:rPr>
-        <w:t>.</w:t>
+          <w:sz w:val="24"/>
+          <w:szCs w:val="24"/>
+        </w:rPr>
+        <w:t xml:space="preserve">, </w:t>
+      </w:r>
+      <w:r>
+        <w:rPr>
+          <w:rFonts w:ascii="Times New Roman" w:hAnsi="Times New Roman" w:cs="Times New Roman"/>
+          <w:i/>
+          <w:iCs/>
+          <w:noProof/>
+          <w:sz w:val="24"/>
+          <w:szCs w:val="24"/>
+          <w:u w:val="single"/>
+        </w:rPr>
+        <w:t>Bartender_id</w:t>
+      </w:r>
+      <w:r>
+        <w:rPr>
+          <w:rFonts w:ascii="Times New Roman" w:hAnsi="Times New Roman" w:cs="Times New Roman"/>
+          <w:noProof/>
+          <w:sz w:val="24"/>
+          <w:szCs w:val="24"/>
+        </w:rPr>
+        <w:t>→</w:t>
+      </w:r>
+      <w:r>
+        <w:rPr>
+          <w:rFonts w:ascii="Times New Roman" w:hAnsi="Times New Roman" w:cs="Times New Roman"/>
+          <w:i/>
+          <w:iCs/>
+          <w:noProof/>
+          <w:sz w:val="24"/>
+          <w:szCs w:val="24"/>
+        </w:rPr>
+        <w:t>Employment_type</w:t>
+      </w:r>
+      <w:r>
+        <w:rPr>
+          <w:rFonts w:ascii="Times New Roman" w:hAnsi="Times New Roman" w:cs="Times New Roman"/>
+          <w:noProof/>
+          <w:sz w:val="24"/>
+          <w:szCs w:val="24"/>
+        </w:rPr>
+        <w:t>}.</w:t>
       </w:r>
     </w:p>
     <w:p>
@@ -806,12 +1071,16 @@
         <w:rPr>
           <w:rFonts w:ascii="Times New Roman" w:hAnsi="Times New Roman" w:cs="Times New Roman"/>
           <w:noProof/>
-        </w:rPr>
-      </w:pPr>
-      <w:r>
-        <w:rPr>
-          <w:rFonts w:ascii="Times New Roman" w:hAnsi="Times New Roman" w:cs="Times New Roman"/>
-          <w:noProof/>
+          <w:sz w:val="24"/>
+          <w:szCs w:val="24"/>
+        </w:rPr>
+      </w:pPr>
+      <w:r>
+        <w:rPr>
+          <w:rFonts w:ascii="Times New Roman" w:hAnsi="Times New Roman" w:cs="Times New Roman"/>
+          <w:noProof/>
+          <w:sz w:val="24"/>
+          <w:szCs w:val="24"/>
         </w:rPr>
         <w:t xml:space="preserve">Consider the relation </w:t>
       </w:r>
@@ -821,6 +1090,8 @@
           <w:i/>
           <w:iCs/>
           <w:noProof/>
+          <w:sz w:val="24"/>
+          <w:szCs w:val="24"/>
         </w:rPr>
         <w:t>EmploymentTypes</w:t>
       </w:r>
@@ -828,6 +1099,8 @@
         <w:rPr>
           <w:rFonts w:ascii="Times New Roman" w:hAnsi="Times New Roman" w:cs="Times New Roman"/>
           <w:noProof/>
+          <w:sz w:val="24"/>
+          <w:szCs w:val="24"/>
         </w:rPr>
         <w:t>(</w:t>
       </w:r>
@@ -837,6 +1110,8 @@
           <w:i/>
           <w:iCs/>
           <w:noProof/>
+          <w:sz w:val="24"/>
+          <w:szCs w:val="24"/>
           <w:u w:val="single"/>
         </w:rPr>
         <w:t>Employment_id</w:t>
@@ -847,6 +1122,8 @@
           <w:i/>
           <w:iCs/>
           <w:noProof/>
+          <w:sz w:val="24"/>
+          <w:szCs w:val="24"/>
         </w:rPr>
         <w:t>, Employment_type_desc</w:t>
       </w:r>
@@ -854,6 +1131,8 @@
         <w:rPr>
           <w:rFonts w:ascii="Times New Roman" w:hAnsi="Times New Roman" w:cs="Times New Roman"/>
           <w:noProof/>
+          <w:sz w:val="24"/>
+          <w:szCs w:val="24"/>
         </w:rPr>
         <w:t xml:space="preserve">). Since employment type </w:t>
       </w:r>
@@ -861,6 +1140,8 @@
         <w:rPr>
           <w:rFonts w:ascii="Times New Roman" w:hAnsi="Times New Roman" w:cs="Times New Roman"/>
           <w:noProof/>
+          <w:sz w:val="24"/>
+          <w:szCs w:val="24"/>
         </w:rPr>
         <w:t xml:space="preserve">description </w:t>
       </w:r>
@@ -868,6 +1149,8 @@
         <w:rPr>
           <w:rFonts w:ascii="Times New Roman" w:hAnsi="Times New Roman" w:cs="Times New Roman"/>
           <w:noProof/>
+          <w:sz w:val="24"/>
+          <w:szCs w:val="24"/>
         </w:rPr>
         <w:t xml:space="preserve">does not duplicate, then the </w:t>
       </w:r>
@@ -875,6 +1158,8 @@
         <w:rPr>
           <w:rFonts w:ascii="Times New Roman" w:hAnsi="Times New Roman" w:cs="Times New Roman"/>
           <w:noProof/>
+          <w:sz w:val="24"/>
+          <w:szCs w:val="24"/>
         </w:rPr>
         <w:t xml:space="preserve">functional </w:t>
       </w:r>
@@ -882,6 +1167,8 @@
         <w:rPr>
           <w:rFonts w:ascii="Times New Roman" w:hAnsi="Times New Roman" w:cs="Times New Roman"/>
           <w:noProof/>
+          <w:sz w:val="24"/>
+          <w:szCs w:val="24"/>
         </w:rPr>
         <w:t xml:space="preserve">dependency set is </w:t>
       </w:r>
@@ -889,6 +1176,8 @@
         <w:rPr>
           <w:rFonts w:ascii="Times New Roman" w:hAnsi="Times New Roman" w:cs="Times New Roman"/>
           <w:noProof/>
+          <w:sz w:val="24"/>
+          <w:szCs w:val="24"/>
         </w:rPr>
         <w:t>{</w:t>
       </w:r>
@@ -898,6 +1187,8 @@
           <w:i/>
           <w:iCs/>
           <w:noProof/>
+          <w:sz w:val="24"/>
+          <w:szCs w:val="24"/>
           <w:u w:val="single"/>
         </w:rPr>
         <w:t>Employment_id</w:t>
@@ -906,6 +1197,8 @@
         <w:rPr>
           <w:rFonts w:ascii="Times New Roman" w:hAnsi="Times New Roman" w:cs="Times New Roman"/>
           <w:noProof/>
+          <w:sz w:val="24"/>
+          <w:szCs w:val="24"/>
         </w:rPr>
         <w:t>→</w:t>
       </w:r>
@@ -915,6 +1208,8 @@
           <w:i/>
           <w:iCs/>
           <w:noProof/>
+          <w:sz w:val="24"/>
+          <w:szCs w:val="24"/>
         </w:rPr>
         <w:t>Employment_type_desc</w:t>
       </w:r>
@@ -922,6 +1217,8 @@
         <w:rPr>
           <w:rFonts w:ascii="Times New Roman" w:hAnsi="Times New Roman" w:cs="Times New Roman"/>
           <w:noProof/>
+          <w:sz w:val="24"/>
+          <w:szCs w:val="24"/>
         </w:rPr>
         <w:t>}</w:t>
       </w:r>
@@ -929,6 +1226,8 @@
         <w:rPr>
           <w:rFonts w:ascii="Times New Roman" w:hAnsi="Times New Roman" w:cs="Times New Roman"/>
           <w:noProof/>
+          <w:sz w:val="24"/>
+          <w:szCs w:val="24"/>
         </w:rPr>
         <w:t>.</w:t>
       </w:r>
@@ -939,12 +1238,16 @@
         <w:rPr>
           <w:rFonts w:ascii="Times New Roman" w:hAnsi="Times New Roman" w:cs="Times New Roman"/>
           <w:noProof/>
-        </w:rPr>
-      </w:pPr>
-      <w:r>
-        <w:rPr>
-          <w:rFonts w:ascii="Times New Roman" w:hAnsi="Times New Roman" w:cs="Times New Roman"/>
-          <w:noProof/>
+          <w:sz w:val="24"/>
+          <w:szCs w:val="24"/>
+        </w:rPr>
+      </w:pPr>
+      <w:r>
+        <w:rPr>
+          <w:rFonts w:ascii="Times New Roman" w:hAnsi="Times New Roman" w:cs="Times New Roman"/>
+          <w:noProof/>
+          <w:sz w:val="24"/>
+          <w:szCs w:val="24"/>
         </w:rPr>
         <w:t xml:space="preserve">Consider the relation </w:t>
       </w:r>
@@ -954,6 +1257,8 @@
           <w:i/>
           <w:iCs/>
           <w:noProof/>
+          <w:sz w:val="24"/>
+          <w:szCs w:val="24"/>
         </w:rPr>
         <w:t>OrderableItems</w:t>
       </w:r>
@@ -961,6 +1266,8 @@
         <w:rPr>
           <w:rFonts w:ascii="Times New Roman" w:hAnsi="Times New Roman" w:cs="Times New Roman"/>
           <w:noProof/>
+          <w:sz w:val="24"/>
+          <w:szCs w:val="24"/>
         </w:rPr>
         <w:t>(</w:t>
       </w:r>
@@ -970,6 +1277,8 @@
           <w:i/>
           <w:iCs/>
           <w:noProof/>
+          <w:sz w:val="24"/>
+          <w:szCs w:val="24"/>
           <w:u w:val="single"/>
         </w:rPr>
         <w:t>Item_id</w:t>
@@ -980,6 +1289,8 @@
           <w:i/>
           <w:iCs/>
           <w:noProof/>
+          <w:sz w:val="24"/>
+          <w:szCs w:val="24"/>
         </w:rPr>
         <w:t>, Item_name, Item_price, Available</w:t>
       </w:r>
@@ -987,6 +1298,8 @@
         <w:rPr>
           <w:rFonts w:ascii="Times New Roman" w:hAnsi="Times New Roman" w:cs="Times New Roman"/>
           <w:noProof/>
+          <w:sz w:val="24"/>
+          <w:szCs w:val="24"/>
         </w:rPr>
         <w:t>). Since an item name may be duplicated</w:t>
       </w:r>
@@ -994,6 +1307,8 @@
         <w:rPr>
           <w:rFonts w:ascii="Times New Roman" w:hAnsi="Times New Roman" w:cs="Times New Roman"/>
           <w:noProof/>
+          <w:sz w:val="24"/>
+          <w:szCs w:val="24"/>
           <w:vertAlign w:val="superscript"/>
         </w:rPr>
         <w:fldChar w:fldCharType="begin"/>
@@ -1002,69 +1317,68 @@
         <w:rPr>
           <w:rFonts w:ascii="Times New Roman" w:hAnsi="Times New Roman" w:cs="Times New Roman"/>
           <w:noProof/>
+          <w:sz w:val="24"/>
+          <w:szCs w:val="24"/>
           <w:vertAlign w:val="superscript"/>
         </w:rPr>
-        <w:instrText xml:space="preserve"> NOTEREF _Ref87463088 \h </w:instrText>
-      </w:r>
-      <w:r>
-        <w:rPr>
-          <w:rFonts w:ascii="Times New Roman" w:hAnsi="Times New Roman" w:cs="Times New Roman"/>
-          <w:noProof/>
+        <w:instrText xml:space="preserve"> NOTEREF _Ref87463088 \h  \* MERGEFORMAT </w:instrText>
+      </w:r>
+      <w:r>
+        <w:rPr>
+          <w:rFonts w:ascii="Times New Roman" w:hAnsi="Times New Roman" w:cs="Times New Roman"/>
+          <w:noProof/>
+          <w:sz w:val="24"/>
+          <w:szCs w:val="24"/>
           <w:vertAlign w:val="superscript"/>
         </w:rPr>
-        <w:instrText xml:space="preserve"> \* MERGEFORMAT </w:instrText>
-      </w:r>
-      <w:r>
-        <w:rPr>
-          <w:rFonts w:ascii="Times New Roman" w:hAnsi="Times New Roman" w:cs="Times New Roman"/>
-          <w:noProof/>
+      </w:r>
+      <w:r>
+        <w:rPr>
+          <w:rFonts w:ascii="Times New Roman" w:hAnsi="Times New Roman" w:cs="Times New Roman"/>
+          <w:noProof/>
+          <w:sz w:val="24"/>
+          <w:szCs w:val="24"/>
           <w:vertAlign w:val="superscript"/>
         </w:rPr>
-      </w:r>
-      <w:r>
-        <w:rPr>
-          <w:rFonts w:ascii="Times New Roman" w:hAnsi="Times New Roman" w:cs="Times New Roman"/>
-          <w:noProof/>
+        <w:fldChar w:fldCharType="separate"/>
+      </w:r>
+      <w:r>
+        <w:rPr>
+          <w:rFonts w:ascii="Times New Roman" w:hAnsi="Times New Roman" w:cs="Times New Roman"/>
+          <w:noProof/>
+          <w:sz w:val="24"/>
+          <w:szCs w:val="24"/>
           <w:vertAlign w:val="superscript"/>
         </w:rPr>
-        <w:fldChar w:fldCharType="separate"/>
-      </w:r>
-      <w:r>
-        <w:rPr>
-          <w:rFonts w:ascii="Times New Roman" w:hAnsi="Times New Roman" w:cs="Times New Roman"/>
-          <w:noProof/>
+        <w:t>1</w:t>
+      </w:r>
+      <w:r>
+        <w:rPr>
+          <w:rFonts w:ascii="Times New Roman" w:hAnsi="Times New Roman" w:cs="Times New Roman"/>
+          <w:noProof/>
+          <w:sz w:val="24"/>
+          <w:szCs w:val="24"/>
           <w:vertAlign w:val="superscript"/>
         </w:rPr>
-        <w:t>1</w:t>
-      </w:r>
-      <w:r>
-        <w:rPr>
-          <w:rFonts w:ascii="Times New Roman" w:hAnsi="Times New Roman" w:cs="Times New Roman"/>
-          <w:noProof/>
-          <w:vertAlign w:val="superscript"/>
-        </w:rPr>
         <w:fldChar w:fldCharType="end"/>
       </w:r>
       <w:r>
         <w:rPr>
           <w:rFonts w:ascii="Times New Roman" w:hAnsi="Times New Roman" w:cs="Times New Roman"/>
           <w:noProof/>
-        </w:rPr>
-        <w:t xml:space="preserve">, the functional dependency set is </w:t>
-      </w:r>
-      <w:r>
-        <w:rPr>
-          <w:rFonts w:ascii="Times New Roman" w:hAnsi="Times New Roman" w:cs="Times New Roman"/>
-          <w:noProof/>
-        </w:rPr>
-        <w:t>{</w:t>
-      </w:r>
-      <w:r>
-        <w:rPr>
-          <w:rFonts w:ascii="Times New Roman" w:hAnsi="Times New Roman" w:cs="Times New Roman"/>
-          <w:i/>
-          <w:iCs/>
-          <w:noProof/>
+          <w:sz w:val="24"/>
+          <w:szCs w:val="24"/>
+        </w:rPr>
+        <w:t>, the functional dependency set is {</w:t>
+      </w:r>
+      <w:r>
+        <w:rPr>
+          <w:rFonts w:ascii="Times New Roman" w:hAnsi="Times New Roman" w:cs="Times New Roman"/>
+          <w:i/>
+          <w:iCs/>
+          <w:noProof/>
+          <w:sz w:val="24"/>
+          <w:szCs w:val="24"/>
           <w:u w:val="single"/>
         </w:rPr>
         <w:t>Item_id</w:t>
@@ -1075,6 +1389,8 @@
           <w:i/>
           <w:iCs/>
           <w:noProof/>
+          <w:sz w:val="24"/>
+          <w:szCs w:val="24"/>
         </w:rPr>
         <w:t>→Item_name, </w:t>
       </w:r>
@@ -1084,6 +1400,8 @@
           <w:i/>
           <w:iCs/>
           <w:noProof/>
+          <w:sz w:val="24"/>
+          <w:szCs w:val="24"/>
           <w:u w:val="single"/>
         </w:rPr>
         <w:t>Item_id</w:t>
@@ -1094,6 +1412,8 @@
           <w:i/>
           <w:iCs/>
           <w:noProof/>
+          <w:sz w:val="24"/>
+          <w:szCs w:val="24"/>
         </w:rPr>
         <w:t>→Item_price</w:t>
       </w:r>
@@ -1101,15 +1421,42 @@
         <w:rPr>
           <w:rFonts w:ascii="Times New Roman" w:hAnsi="Times New Roman" w:cs="Times New Roman"/>
           <w:noProof/>
-        </w:rPr>
-        <w:t>}</w:t>
-      </w:r>
-      <w:r>
-        <w:rPr>
-          <w:rFonts w:ascii="Times New Roman" w:hAnsi="Times New Roman" w:cs="Times New Roman"/>
-          <w:noProof/>
-        </w:rPr>
-        <w:t>.</w:t>
+          <w:sz w:val="24"/>
+          <w:szCs w:val="24"/>
+        </w:rPr>
+        <w:t xml:space="preserve">, </w:t>
+      </w:r>
+      <w:r>
+        <w:rPr>
+          <w:rFonts w:ascii="Times New Roman" w:hAnsi="Times New Roman" w:cs="Times New Roman"/>
+          <w:i/>
+          <w:iCs/>
+          <w:noProof/>
+          <w:sz w:val="24"/>
+          <w:szCs w:val="24"/>
+          <w:u w:val="single"/>
+        </w:rPr>
+        <w:t>Item_id</w:t>
+      </w:r>
+      <w:r>
+        <w:rPr>
+          <w:rFonts w:ascii="Times New Roman" w:hAnsi="Times New Roman" w:cs="Times New Roman"/>
+          <w:i/>
+          <w:iCs/>
+          <w:noProof/>
+          <w:sz w:val="24"/>
+          <w:szCs w:val="24"/>
+        </w:rPr>
+        <w:t>→Available</w:t>
+      </w:r>
+      <w:r>
+        <w:rPr>
+          <w:rFonts w:ascii="Times New Roman" w:hAnsi="Times New Roman" w:cs="Times New Roman"/>
+          <w:noProof/>
+          <w:sz w:val="24"/>
+          <w:szCs w:val="24"/>
+        </w:rPr>
+        <w:t>}.</w:t>
       </w:r>
     </w:p>
     <w:p>
@@ -1118,12 +1465,16 @@
         <w:rPr>
           <w:rFonts w:ascii="Times New Roman" w:hAnsi="Times New Roman" w:cs="Times New Roman"/>
           <w:noProof/>
-        </w:rPr>
-      </w:pPr>
-      <w:r>
-        <w:rPr>
-          <w:rFonts w:ascii="Times New Roman" w:hAnsi="Times New Roman" w:cs="Times New Roman"/>
-          <w:noProof/>
+          <w:sz w:val="24"/>
+          <w:szCs w:val="24"/>
+        </w:rPr>
+      </w:pPr>
+      <w:r>
+        <w:rPr>
+          <w:rFonts w:ascii="Times New Roman" w:hAnsi="Times New Roman" w:cs="Times New Roman"/>
+          <w:noProof/>
+          <w:sz w:val="24"/>
+          <w:szCs w:val="24"/>
         </w:rPr>
         <w:t xml:space="preserve">Consider the relation </w:t>
       </w:r>
@@ -1133,6 +1484,8 @@
           <w:i/>
           <w:iCs/>
           <w:noProof/>
+          <w:sz w:val="24"/>
+          <w:szCs w:val="24"/>
         </w:rPr>
         <w:t>ItemSupplies</w:t>
       </w:r>
@@ -1140,6 +1493,8 @@
         <w:rPr>
           <w:rFonts w:ascii="Times New Roman" w:hAnsi="Times New Roman" w:cs="Times New Roman"/>
           <w:noProof/>
+          <w:sz w:val="24"/>
+          <w:szCs w:val="24"/>
         </w:rPr>
         <w:t>(</w:t>
       </w:r>
@@ -1149,6 +1504,8 @@
           <w:i/>
           <w:iCs/>
           <w:noProof/>
+          <w:sz w:val="24"/>
+          <w:szCs w:val="24"/>
           <w:u w:val="single"/>
         </w:rPr>
         <w:t>Item_id</w:t>
@@ -1159,6 +1516,8 @@
           <w:i/>
           <w:iCs/>
           <w:noProof/>
+          <w:sz w:val="24"/>
+          <w:szCs w:val="24"/>
         </w:rPr>
         <w:t>, Item_name, Item_size, Item_price</w:t>
       </w:r>
@@ -1166,6 +1525,8 @@
         <w:rPr>
           <w:rFonts w:ascii="Times New Roman" w:hAnsi="Times New Roman" w:cs="Times New Roman"/>
           <w:noProof/>
+          <w:sz w:val="24"/>
+          <w:szCs w:val="24"/>
         </w:rPr>
         <w:t xml:space="preserve">). Since </w:t>
       </w:r>
@@ -1173,6 +1534,8 @@
         <w:rPr>
           <w:rFonts w:ascii="Times New Roman" w:hAnsi="Times New Roman" w:cs="Times New Roman"/>
           <w:noProof/>
+          <w:sz w:val="24"/>
+          <w:szCs w:val="24"/>
         </w:rPr>
         <w:t>an item name may be duplicated</w:t>
       </w:r>
@@ -1182,6 +1545,8 @@
           <w:rStyle w:val="FootnoteReference"/>
           <w:rFonts w:ascii="Times New Roman" w:hAnsi="Times New Roman" w:cs="Times New Roman"/>
           <w:noProof/>
+          <w:sz w:val="24"/>
+          <w:szCs w:val="24"/>
         </w:rPr>
         <w:footnoteReference w:id="1"/>
       </w:r>
@@ -1190,6 +1555,8 @@
         <w:rPr>
           <w:rFonts w:ascii="Times New Roman" w:hAnsi="Times New Roman" w:cs="Times New Roman"/>
           <w:noProof/>
+          <w:sz w:val="24"/>
+          <w:szCs w:val="24"/>
         </w:rPr>
         <w:t xml:space="preserve">, the </w:t>
       </w:r>
@@ -1197,22 +1564,19 @@
         <w:rPr>
           <w:rFonts w:ascii="Times New Roman" w:hAnsi="Times New Roman" w:cs="Times New Roman"/>
           <w:noProof/>
-        </w:rPr>
-        <w:t xml:space="preserve">functional dependency set is </w:t>
-      </w:r>
-      <w:r>
-        <w:rPr>
-          <w:rFonts w:ascii="Times New Roman" w:hAnsi="Times New Roman" w:cs="Times New Roman"/>
-          <w:noProof/>
-        </w:rPr>
-        <w:t>{</w:t>
-      </w:r>
-      <w:r>
-        <w:rPr>
-          <w:rFonts w:ascii="Times New Roman" w:hAnsi="Times New Roman" w:cs="Times New Roman"/>
-          <w:i/>
-          <w:iCs/>
-          <w:noProof/>
+          <w:sz w:val="24"/>
+          <w:szCs w:val="24"/>
+        </w:rPr>
+        <w:t>functional dependency set is {</w:t>
+      </w:r>
+      <w:r>
+        <w:rPr>
+          <w:rFonts w:ascii="Times New Roman" w:hAnsi="Times New Roman" w:cs="Times New Roman"/>
+          <w:i/>
+          <w:iCs/>
+          <w:noProof/>
+          <w:sz w:val="24"/>
+          <w:szCs w:val="24"/>
           <w:u w:val="single"/>
         </w:rPr>
         <w:t>Item_id</w:t>
@@ -1221,6 +1585,8 @@
         <w:rPr>
           <w:rFonts w:ascii="Times New Roman" w:hAnsi="Times New Roman" w:cs="Times New Roman"/>
           <w:noProof/>
+          <w:sz w:val="24"/>
+          <w:szCs w:val="24"/>
         </w:rPr>
         <w:t>→</w:t>
       </w:r>
@@ -1230,6 +1596,8 @@
           <w:i/>
           <w:iCs/>
           <w:noProof/>
+          <w:sz w:val="24"/>
+          <w:szCs w:val="24"/>
         </w:rPr>
         <w:t>Item_name</w:t>
       </w:r>
@@ -1237,6 +1605,8 @@
         <w:rPr>
           <w:rFonts w:ascii="Times New Roman" w:hAnsi="Times New Roman" w:cs="Times New Roman"/>
           <w:noProof/>
+          <w:sz w:val="24"/>
+          <w:szCs w:val="24"/>
         </w:rPr>
         <w:t>, </w:t>
       </w:r>
@@ -1246,6 +1616,8 @@
           <w:i/>
           <w:iCs/>
           <w:noProof/>
+          <w:sz w:val="24"/>
+          <w:szCs w:val="24"/>
           <w:u w:val="single"/>
         </w:rPr>
         <w:t>Item_id</w:t>
@@ -1254,6 +1626,8 @@
         <w:rPr>
           <w:rFonts w:ascii="Times New Roman" w:hAnsi="Times New Roman" w:cs="Times New Roman"/>
           <w:noProof/>
+          <w:sz w:val="24"/>
+          <w:szCs w:val="24"/>
         </w:rPr>
         <w:t>→</w:t>
       </w:r>
@@ -1263,6 +1637,8 @@
           <w:i/>
           <w:iCs/>
           <w:noProof/>
+          <w:sz w:val="24"/>
+          <w:szCs w:val="24"/>
         </w:rPr>
         <w:t>Item_size</w:t>
       </w:r>
@@ -1270,6 +1646,8 @@
         <w:rPr>
           <w:rFonts w:ascii="Times New Roman" w:hAnsi="Times New Roman" w:cs="Times New Roman"/>
           <w:noProof/>
+          <w:sz w:val="24"/>
+          <w:szCs w:val="24"/>
         </w:rPr>
         <w:t>, </w:t>
       </w:r>
@@ -1279,6 +1657,8 @@
           <w:i/>
           <w:iCs/>
           <w:noProof/>
+          <w:sz w:val="24"/>
+          <w:szCs w:val="24"/>
           <w:u w:val="single"/>
         </w:rPr>
         <w:t>Item_id</w:t>
@@ -1287,6 +1667,8 @@
         <w:rPr>
           <w:rFonts w:ascii="Times New Roman" w:hAnsi="Times New Roman" w:cs="Times New Roman"/>
           <w:noProof/>
+          <w:sz w:val="24"/>
+          <w:szCs w:val="24"/>
         </w:rPr>
         <w:t>→</w:t>
       </w:r>
@@ -1296,6 +1678,8 @@
           <w:i/>
           <w:iCs/>
           <w:noProof/>
+          <w:sz w:val="24"/>
+          <w:szCs w:val="24"/>
         </w:rPr>
         <w:t>Item_price</w:t>
       </w:r>
@@ -1303,15 +1687,10 @@
         <w:rPr>
           <w:rFonts w:ascii="Times New Roman" w:hAnsi="Times New Roman" w:cs="Times New Roman"/>
           <w:noProof/>
-        </w:rPr>
-        <w:t>}</w:t>
-      </w:r>
-      <w:r>
-        <w:rPr>
-          <w:rFonts w:ascii="Times New Roman" w:hAnsi="Times New Roman" w:cs="Times New Roman"/>
-          <w:noProof/>
-        </w:rPr>
-        <w:t>.</w:t>
+          <w:sz w:val="24"/>
+          <w:szCs w:val="24"/>
+        </w:rPr>
+        <w:t>}.</w:t>
       </w:r>
     </w:p>
     <w:p>
@@ -1320,12 +1699,16 @@
         <w:rPr>
           <w:rFonts w:ascii="Times New Roman" w:hAnsi="Times New Roman" w:cs="Times New Roman"/>
           <w:noProof/>
-        </w:rPr>
-      </w:pPr>
-      <w:r>
-        <w:rPr>
-          <w:rFonts w:ascii="Times New Roman" w:hAnsi="Times New Roman" w:cs="Times New Roman"/>
-          <w:noProof/>
+          <w:sz w:val="24"/>
+          <w:szCs w:val="24"/>
+        </w:rPr>
+      </w:pPr>
+      <w:r>
+        <w:rPr>
+          <w:rFonts w:ascii="Times New Roman" w:hAnsi="Times New Roman" w:cs="Times New Roman"/>
+          <w:noProof/>
+          <w:sz w:val="24"/>
+          <w:szCs w:val="24"/>
         </w:rPr>
         <w:t xml:space="preserve">Consider the relation </w:t>
       </w:r>
@@ -1335,6 +1718,8 @@
           <w:i/>
           <w:iCs/>
           <w:noProof/>
+          <w:sz w:val="24"/>
+          <w:szCs w:val="24"/>
         </w:rPr>
         <w:t>Recipes</w:t>
       </w:r>
@@ -1342,6 +1727,8 @@
         <w:rPr>
           <w:rFonts w:ascii="Times New Roman" w:hAnsi="Times New Roman" w:cs="Times New Roman"/>
           <w:noProof/>
+          <w:sz w:val="24"/>
+          <w:szCs w:val="24"/>
         </w:rPr>
         <w:t>(</w:t>
       </w:r>
@@ -1351,6 +1738,8 @@
           <w:i/>
           <w:iCs/>
           <w:noProof/>
+          <w:sz w:val="24"/>
+          <w:szCs w:val="24"/>
           <w:u w:val="single"/>
         </w:rPr>
         <w:t>Finished_item_id</w:t>
@@ -1361,6 +1750,8 @@
           <w:i/>
           <w:iCs/>
           <w:noProof/>
+          <w:sz w:val="24"/>
+          <w:szCs w:val="24"/>
         </w:rPr>
         <w:t>, </w:t>
       </w:r>
@@ -1370,6 +1761,8 @@
           <w:i/>
           <w:iCs/>
           <w:noProof/>
+          <w:sz w:val="24"/>
+          <w:szCs w:val="24"/>
           <w:u w:val="single"/>
         </w:rPr>
         <w:t>Supply_item_id</w:t>
@@ -1380,6 +1773,8 @@
           <w:i/>
           <w:iCs/>
           <w:noProof/>
+          <w:sz w:val="24"/>
+          <w:szCs w:val="24"/>
         </w:rPr>
         <w:t>, Recipe_amount</w:t>
       </w:r>
@@ -1387,29 +1782,19 @@
         <w:rPr>
           <w:rFonts w:ascii="Times New Roman" w:hAnsi="Times New Roman" w:cs="Times New Roman"/>
           <w:noProof/>
-        </w:rPr>
-        <w:t xml:space="preserve">). Since no finished item and supply item with the same recipe amount is duplicated, the functional dependency set is </w:t>
-      </w:r>
-      <w:r>
-        <w:rPr>
-          <w:rFonts w:ascii="Times New Roman" w:hAnsi="Times New Roman" w:cs="Times New Roman"/>
-          <w:noProof/>
-        </w:rPr>
-        <w:t>{</w:t>
-      </w:r>
-      <w:r>
-        <w:rPr>
-          <w:rFonts w:ascii="Times New Roman" w:hAnsi="Times New Roman" w:cs="Times New Roman"/>
-          <w:noProof/>
-        </w:rPr>
-        <w:t>(</w:t>
-      </w:r>
-      <w:r>
-        <w:rPr>
-          <w:rFonts w:ascii="Times New Roman" w:hAnsi="Times New Roman" w:cs="Times New Roman"/>
-          <w:i/>
-          <w:iCs/>
-          <w:noProof/>
+          <w:sz w:val="24"/>
+          <w:szCs w:val="24"/>
+        </w:rPr>
+        <w:t>). Since no finished item and supply item with the same recipe amount is duplicated, the functional dependency set is {(</w:t>
+      </w:r>
+      <w:r>
+        <w:rPr>
+          <w:rFonts w:ascii="Times New Roman" w:hAnsi="Times New Roman" w:cs="Times New Roman"/>
+          <w:i/>
+          <w:iCs/>
+          <w:noProof/>
+          <w:sz w:val="24"/>
+          <w:szCs w:val="24"/>
           <w:u w:val="single"/>
         </w:rPr>
         <w:t>Finished_item_id</w:t>
@@ -1420,6 +1805,8 @@
           <w:i/>
           <w:iCs/>
           <w:noProof/>
+          <w:sz w:val="24"/>
+          <w:szCs w:val="24"/>
         </w:rPr>
         <w:t>, </w:t>
       </w:r>
@@ -1429,6 +1816,8 @@
           <w:i/>
           <w:iCs/>
           <w:noProof/>
+          <w:sz w:val="24"/>
+          <w:szCs w:val="24"/>
           <w:u w:val="single"/>
         </w:rPr>
         <w:t>Supply_item_id</w:t>
@@ -1437,6 +1826,8 @@
         <w:rPr>
           <w:rFonts w:ascii="Times New Roman" w:hAnsi="Times New Roman" w:cs="Times New Roman"/>
           <w:noProof/>
+          <w:sz w:val="24"/>
+          <w:szCs w:val="24"/>
         </w:rPr>
         <w:t>)</w:t>
       </w:r>
@@ -1446,6 +1837,8 @@
           <w:i/>
           <w:iCs/>
           <w:noProof/>
+          <w:sz w:val="24"/>
+          <w:szCs w:val="24"/>
         </w:rPr>
         <w:t>→Recipe_amount</w:t>
       </w:r>
@@ -1453,15 +1846,10 @@
         <w:rPr>
           <w:rFonts w:ascii="Times New Roman" w:hAnsi="Times New Roman" w:cs="Times New Roman"/>
           <w:noProof/>
-        </w:rPr>
-        <w:t>}</w:t>
-      </w:r>
-      <w:r>
-        <w:rPr>
-          <w:rFonts w:ascii="Times New Roman" w:hAnsi="Times New Roman" w:cs="Times New Roman"/>
-          <w:noProof/>
-        </w:rPr>
-        <w:t>.</w:t>
+          <w:sz w:val="24"/>
+          <w:szCs w:val="24"/>
+        </w:rPr>
+        <w:t>}.</w:t>
       </w:r>
     </w:p>
     <w:p>
@@ -1470,12 +1858,16 @@
         <w:rPr>
           <w:rFonts w:ascii="Times New Roman" w:hAnsi="Times New Roman" w:cs="Times New Roman"/>
           <w:noProof/>
-        </w:rPr>
-      </w:pPr>
-      <w:r>
-        <w:rPr>
-          <w:rFonts w:ascii="Times New Roman" w:hAnsi="Times New Roman" w:cs="Times New Roman"/>
-          <w:noProof/>
+          <w:sz w:val="24"/>
+          <w:szCs w:val="24"/>
+        </w:rPr>
+      </w:pPr>
+      <w:r>
+        <w:rPr>
+          <w:rFonts w:ascii="Times New Roman" w:hAnsi="Times New Roman" w:cs="Times New Roman"/>
+          <w:noProof/>
+          <w:sz w:val="24"/>
+          <w:szCs w:val="24"/>
         </w:rPr>
         <w:t xml:space="preserve">Consider the relation </w:t>
       </w:r>
@@ -1485,6 +1877,8 @@
           <w:i/>
           <w:iCs/>
           <w:noProof/>
+          <w:sz w:val="24"/>
+          <w:szCs w:val="24"/>
         </w:rPr>
         <w:t>Orders</w:t>
       </w:r>
@@ -1492,6 +1886,8 @@
         <w:rPr>
           <w:rFonts w:ascii="Times New Roman" w:hAnsi="Times New Roman" w:cs="Times New Roman"/>
           <w:noProof/>
+          <w:sz w:val="24"/>
+          <w:szCs w:val="24"/>
         </w:rPr>
         <w:t>(</w:t>
       </w:r>
@@ -1501,6 +1897,8 @@
           <w:i/>
           <w:iCs/>
           <w:noProof/>
+          <w:sz w:val="24"/>
+          <w:szCs w:val="24"/>
           <w:u w:val="single"/>
         </w:rPr>
         <w:t>Order_id</w:t>
@@ -1511,6 +1909,8 @@
           <w:i/>
           <w:iCs/>
           <w:noProof/>
+          <w:sz w:val="24"/>
+          <w:szCs w:val="24"/>
         </w:rPr>
         <w:t>, Order_item, Order_time</w:t>
       </w:r>
@@ -1518,36 +1918,37 @@
         <w:rPr>
           <w:rFonts w:ascii="Times New Roman" w:hAnsi="Times New Roman" w:cs="Times New Roman"/>
           <w:noProof/>
-        </w:rPr>
-        <w:t>). Since order times prevent</w:t>
-      </w:r>
-      <w:r>
-        <w:rPr>
-          <w:rFonts w:ascii="Times New Roman" w:hAnsi="Times New Roman" w:cs="Times New Roman"/>
-          <w:noProof/>
-        </w:rPr>
-        <w:t>s</w:t>
-      </w:r>
-      <w:r>
-        <w:rPr>
-          <w:rFonts w:ascii="Times New Roman" w:hAnsi="Times New Roman" w:cs="Times New Roman"/>
-          <w:noProof/>
-        </w:rPr>
-        <w:t xml:space="preserve"> duplicates, the functional dependency set is </w:t>
-      </w:r>
-      <w:r>
-        <w:rPr>
-          <w:rFonts w:ascii="Times New Roman" w:hAnsi="Times New Roman" w:cs="Times New Roman"/>
-          <w:noProof/>
-        </w:rPr>
-        <w:t>{</w:t>
-      </w:r>
-      <w:r>
-        <w:rPr>
-          <w:rFonts w:ascii="Times New Roman" w:hAnsi="Times New Roman" w:cs="Times New Roman"/>
-          <w:i/>
-          <w:iCs/>
-          <w:noProof/>
+          <w:sz w:val="24"/>
+          <w:szCs w:val="24"/>
+        </w:rPr>
+        <w:t xml:space="preserve">). Since order times </w:t>
+      </w:r>
+      <w:r>
+        <w:rPr>
+          <w:rFonts w:ascii="Times New Roman" w:hAnsi="Times New Roman" w:cs="Times New Roman"/>
+          <w:noProof/>
+          <w:sz w:val="24"/>
+          <w:szCs w:val="24"/>
+        </w:rPr>
+        <w:t>may occur at the same time</w:t>
+      </w:r>
+      <w:r>
+        <w:rPr>
+          <w:rFonts w:ascii="Times New Roman" w:hAnsi="Times New Roman" w:cs="Times New Roman"/>
+          <w:noProof/>
+          <w:sz w:val="24"/>
+          <w:szCs w:val="24"/>
+        </w:rPr>
+        <w:t>, the functional dependency set is {</w:t>
+      </w:r>
+      <w:r>
+        <w:rPr>
+          <w:rFonts w:ascii="Times New Roman" w:hAnsi="Times New Roman" w:cs="Times New Roman"/>
+          <w:i/>
+          <w:iCs/>
+          <w:noProof/>
+          <w:sz w:val="24"/>
+          <w:szCs w:val="24"/>
           <w:u w:val="single"/>
         </w:rPr>
         <w:t>Order_id</w:t>
@@ -1558,6 +1959,8 @@
           <w:i/>
           <w:iCs/>
           <w:noProof/>
+          <w:sz w:val="24"/>
+          <w:szCs w:val="24"/>
         </w:rPr>
         <w:t>→Order_item, </w:t>
       </w:r>
@@ -1567,6 +1970,8 @@
           <w:i/>
           <w:iCs/>
           <w:noProof/>
+          <w:sz w:val="24"/>
+          <w:szCs w:val="24"/>
           <w:u w:val="single"/>
         </w:rPr>
         <w:t>Order_id</w:t>
@@ -1577,6 +1982,8 @@
           <w:i/>
           <w:iCs/>
           <w:noProof/>
+          <w:sz w:val="24"/>
+          <w:szCs w:val="24"/>
         </w:rPr>
         <w:t>→Order_time</w:t>
       </w:r>
@@ -1584,15 +1991,10 @@
         <w:rPr>
           <w:rFonts w:ascii="Times New Roman" w:hAnsi="Times New Roman" w:cs="Times New Roman"/>
           <w:noProof/>
-        </w:rPr>
-        <w:t>}</w:t>
-      </w:r>
-      <w:r>
-        <w:rPr>
-          <w:rFonts w:ascii="Times New Roman" w:hAnsi="Times New Roman" w:cs="Times New Roman"/>
-          <w:noProof/>
-        </w:rPr>
-        <w:t>.</w:t>
+          <w:sz w:val="24"/>
+          <w:szCs w:val="24"/>
+        </w:rPr>
+        <w:t>}.</w:t>
       </w:r>
     </w:p>
     <w:p>
@@ -1601,12 +2003,16 @@
         <w:rPr>
           <w:rFonts w:ascii="Times New Roman" w:hAnsi="Times New Roman" w:cs="Times New Roman"/>
           <w:noProof/>
-        </w:rPr>
-      </w:pPr>
-      <w:r>
-        <w:rPr>
-          <w:rFonts w:ascii="Times New Roman" w:hAnsi="Times New Roman" w:cs="Times New Roman"/>
-          <w:noProof/>
+          <w:sz w:val="24"/>
+          <w:szCs w:val="24"/>
+        </w:rPr>
+      </w:pPr>
+      <w:r>
+        <w:rPr>
+          <w:rFonts w:ascii="Times New Roman" w:hAnsi="Times New Roman" w:cs="Times New Roman"/>
+          <w:noProof/>
+          <w:sz w:val="24"/>
+          <w:szCs w:val="24"/>
         </w:rPr>
         <w:t xml:space="preserve">Consider the relation </w:t>
       </w:r>
@@ -1616,6 +2022,8 @@
           <w:i/>
           <w:iCs/>
           <w:noProof/>
+          <w:sz w:val="24"/>
+          <w:szCs w:val="24"/>
         </w:rPr>
         <w:t>Completed</w:t>
       </w:r>
@@ -1625,6 +2033,8 @@
           <w:i/>
           <w:iCs/>
           <w:noProof/>
+          <w:sz w:val="24"/>
+          <w:szCs w:val="24"/>
         </w:rPr>
         <w:t>Orders</w:t>
       </w:r>
@@ -1632,6 +2042,8 @@
         <w:rPr>
           <w:rFonts w:ascii="Times New Roman" w:hAnsi="Times New Roman" w:cs="Times New Roman"/>
           <w:noProof/>
+          <w:sz w:val="24"/>
+          <w:szCs w:val="24"/>
         </w:rPr>
         <w:t>(</w:t>
       </w:r>
@@ -1641,6 +2053,8 @@
           <w:i/>
           <w:iCs/>
           <w:noProof/>
+          <w:sz w:val="24"/>
+          <w:szCs w:val="24"/>
           <w:u w:val="single"/>
         </w:rPr>
         <w:t>Order_id</w:t>
@@ -1651,6 +2065,8 @@
           <w:i/>
           <w:iCs/>
           <w:noProof/>
+          <w:sz w:val="24"/>
+          <w:szCs w:val="24"/>
         </w:rPr>
         <w:t>, Bartender_service, Completed_time</w:t>
       </w:r>
@@ -1658,36 +2074,64 @@
         <w:rPr>
           <w:rFonts w:ascii="Times New Roman" w:hAnsi="Times New Roman" w:cs="Times New Roman"/>
           <w:noProof/>
-        </w:rPr>
-        <w:t>). Since order times prevent</w:t>
-      </w:r>
-      <w:r>
-        <w:rPr>
-          <w:rFonts w:ascii="Times New Roman" w:hAnsi="Times New Roman" w:cs="Times New Roman"/>
-          <w:noProof/>
-        </w:rPr>
-        <w:t>s</w:t>
-      </w:r>
-      <w:r>
-        <w:rPr>
-          <w:rFonts w:ascii="Times New Roman" w:hAnsi="Times New Roman" w:cs="Times New Roman"/>
-          <w:noProof/>
-        </w:rPr>
-        <w:t xml:space="preserve"> duplicates, the functional dependency set is </w:t>
-      </w:r>
-      <w:r>
-        <w:rPr>
-          <w:rFonts w:ascii="Times New Roman" w:hAnsi="Times New Roman" w:cs="Times New Roman"/>
-          <w:noProof/>
-        </w:rPr>
-        <w:t>{</w:t>
-      </w:r>
-      <w:r>
-        <w:rPr>
-          <w:rFonts w:ascii="Times New Roman" w:hAnsi="Times New Roman" w:cs="Times New Roman"/>
-          <w:i/>
-          <w:iCs/>
-          <w:noProof/>
+          <w:sz w:val="24"/>
+          <w:szCs w:val="24"/>
+        </w:rPr>
+        <w:t xml:space="preserve">). </w:t>
+      </w:r>
+      <w:r>
+        <w:rPr>
+          <w:rFonts w:ascii="Times New Roman" w:hAnsi="Times New Roman" w:cs="Times New Roman"/>
+          <w:noProof/>
+          <w:sz w:val="24"/>
+          <w:szCs w:val="24"/>
+        </w:rPr>
+        <w:t xml:space="preserve">Since order </w:t>
+      </w:r>
+      <w:r>
+        <w:rPr>
+          <w:rFonts w:ascii="Times New Roman" w:hAnsi="Times New Roman" w:cs="Times New Roman"/>
+          <w:noProof/>
+          <w:sz w:val="24"/>
+          <w:szCs w:val="24"/>
+        </w:rPr>
+        <w:t xml:space="preserve">completed </w:t>
+      </w:r>
+      <w:r>
+        <w:rPr>
+          <w:rFonts w:ascii="Times New Roman" w:hAnsi="Times New Roman" w:cs="Times New Roman"/>
+          <w:noProof/>
+          <w:sz w:val="24"/>
+          <w:szCs w:val="24"/>
+        </w:rPr>
+        <w:t xml:space="preserve">times </w:t>
+      </w:r>
+      <w:r>
+        <w:rPr>
+          <w:rFonts w:ascii="Times New Roman" w:hAnsi="Times New Roman" w:cs="Times New Roman"/>
+          <w:noProof/>
+          <w:sz w:val="24"/>
+          <w:szCs w:val="24"/>
+        </w:rPr>
+        <w:t>may occur at the same time</w:t>
+      </w:r>
+      <w:r>
+        <w:rPr>
+          <w:rFonts w:ascii="Times New Roman" w:hAnsi="Times New Roman" w:cs="Times New Roman"/>
+          <w:noProof/>
+          <w:sz w:val="24"/>
+          <w:szCs w:val="24"/>
+        </w:rPr>
+        <w:t>, the functional dependency set is {</w:t>
+      </w:r>
+      <w:r>
+        <w:rPr>
+          <w:rFonts w:ascii="Times New Roman" w:hAnsi="Times New Roman" w:cs="Times New Roman"/>
+          <w:i/>
+          <w:iCs/>
+          <w:noProof/>
+          <w:sz w:val="24"/>
+          <w:szCs w:val="24"/>
           <w:u w:val="single"/>
         </w:rPr>
         <w:t>Order_id</w:t>
@@ -1698,6 +2142,8 @@
           <w:i/>
           <w:iCs/>
           <w:noProof/>
+          <w:sz w:val="24"/>
+          <w:szCs w:val="24"/>
         </w:rPr>
         <w:t>→</w:t>
       </w:r>
@@ -1707,6 +2153,8 @@
           <w:i/>
           <w:iCs/>
           <w:noProof/>
+          <w:sz w:val="24"/>
+          <w:szCs w:val="24"/>
         </w:rPr>
         <w:t>Completed</w:t>
       </w:r>
@@ -1716,6 +2164,8 @@
           <w:i/>
           <w:iCs/>
           <w:noProof/>
+          <w:sz w:val="24"/>
+          <w:szCs w:val="24"/>
         </w:rPr>
         <w:t>_time</w:t>
       </w:r>
@@ -1723,15 +2173,64 @@
         <w:rPr>
           <w:rFonts w:ascii="Times New Roman" w:hAnsi="Times New Roman" w:cs="Times New Roman"/>
           <w:noProof/>
-        </w:rPr>
-        <w:t>}</w:t>
-      </w:r>
-      <w:r>
-        <w:rPr>
-          <w:rFonts w:ascii="Times New Roman" w:hAnsi="Times New Roman" w:cs="Times New Roman"/>
-          <w:noProof/>
-        </w:rPr>
-        <w:t>.</w:t>
+          <w:sz w:val="24"/>
+          <w:szCs w:val="24"/>
+        </w:rPr>
+        <w:t xml:space="preserve">, </w:t>
+      </w:r>
+      <w:r>
+        <w:rPr>
+          <w:rFonts w:ascii="Times New Roman" w:hAnsi="Times New Roman" w:cs="Times New Roman"/>
+          <w:i/>
+          <w:iCs/>
+          <w:noProof/>
+          <w:sz w:val="24"/>
+          <w:szCs w:val="24"/>
+          <w:u w:val="single"/>
+        </w:rPr>
+        <w:t>Order_id</w:t>
+      </w:r>
+      <w:r>
+        <w:rPr>
+          <w:rFonts w:ascii="Times New Roman" w:hAnsi="Times New Roman" w:cs="Times New Roman"/>
+          <w:i/>
+          <w:iCs/>
+          <w:noProof/>
+          <w:sz w:val="24"/>
+          <w:szCs w:val="24"/>
+        </w:rPr>
+        <w:t>→</w:t>
+      </w:r>
+      <w:r>
+        <w:rPr>
+          <w:rFonts w:ascii="Times New Roman" w:hAnsi="Times New Roman" w:cs="Times New Roman"/>
+          <w:i/>
+          <w:iCs/>
+          <w:noProof/>
+          <w:sz w:val="24"/>
+          <w:szCs w:val="24"/>
+        </w:rPr>
+        <w:t xml:space="preserve"> </w:t>
+      </w:r>
+      <w:r>
+        <w:rPr>
+          <w:rFonts w:ascii="Times New Roman" w:hAnsi="Times New Roman" w:cs="Times New Roman"/>
+          <w:i/>
+          <w:iCs/>
+          <w:noProof/>
+          <w:sz w:val="24"/>
+          <w:szCs w:val="24"/>
+        </w:rPr>
+        <w:t>Bartender_service</w:t>
+      </w:r>
+      <w:r>
+        <w:rPr>
+          <w:rFonts w:ascii="Times New Roman" w:hAnsi="Times New Roman" w:cs="Times New Roman"/>
+          <w:noProof/>
+          <w:sz w:val="24"/>
+          <w:szCs w:val="24"/>
+        </w:rPr>
+        <w:t>}.</w:t>
       </w:r>
     </w:p>
     <w:p>
@@ -1740,6 +2239,8 @@
         <w:rPr>
           <w:rFonts w:ascii="Times New Roman" w:hAnsi="Times New Roman" w:cs="Times New Roman"/>
           <w:noProof/>
+          <w:sz w:val="24"/>
+          <w:szCs w:val="24"/>
         </w:rPr>
       </w:pPr>
     </w:p>
@@ -1748,12 +2249,16 @@
         <w:rPr>
           <w:rFonts w:ascii="Times New Roman" w:hAnsi="Times New Roman" w:cs="Times New Roman"/>
           <w:noProof/>
-        </w:rPr>
-      </w:pPr>
-      <w:r>
-        <w:rPr>
-          <w:rFonts w:ascii="Times New Roman" w:hAnsi="Times New Roman" w:cs="Times New Roman"/>
-          <w:noProof/>
+          <w:sz w:val="24"/>
+          <w:szCs w:val="24"/>
+        </w:rPr>
+      </w:pPr>
+      <w:r>
+        <w:rPr>
+          <w:rFonts w:ascii="Times New Roman" w:hAnsi="Times New Roman" w:cs="Times New Roman"/>
+          <w:noProof/>
+          <w:sz w:val="24"/>
+          <w:szCs w:val="24"/>
         </w:rPr>
         <w:br w:type="page"/>
       </w:r>
@@ -1777,17 +2282,7 @@
           <w:szCs w:val="24"/>
         </w:rPr>
         <w:lastRenderedPageBreak/>
-        <w:t xml:space="preserve">Task B: </w:t>
-      </w:r>
-      <w:r>
-        <w:rPr>
-          <w:rFonts w:ascii="Times New Roman" w:hAnsi="Times New Roman" w:cs="Times New Roman"/>
-          <w:b/>
-          <w:bCs/>
-          <w:sz w:val="24"/>
-          <w:szCs w:val="24"/>
-        </w:rPr>
-        <w:t>Create Forms Using HTML</w:t>
+        <w:t>Task B: Create Forms Using HTML</w:t>
       </w:r>
     </w:p>
     <w:p>
@@ -1807,10 +2302,28 @@
         <w:t xml:space="preserve">divisions that render HTML tags. </w:t>
       </w:r>
       <w:r>
-        <w:t xml:space="preserve">Applicably, in app.py, lines 116 through 416 contain HTML divisions that render graphs, </w:t>
-      </w:r>
-      <w:r>
-        <w:t xml:space="preserve">slices, filters, and user forms for database </w:t>
+        <w:t>Applicably, in app.py, lines 11</w:t>
+      </w:r>
+      <w:r>
+        <w:t>7</w:t>
+      </w:r>
+      <w:r>
+        <w:t xml:space="preserve"> through 41</w:t>
+      </w:r>
+      <w:r>
+        <w:t>7</w:t>
+      </w:r>
+      <w:r>
+        <w:t xml:space="preserve"> contain HTML divisions that render graphs, </w:t>
+      </w:r>
+      <w:r>
+        <w:t>slice</w:t>
+      </w:r>
+      <w:r>
+        <w:t>r</w:t>
+      </w:r>
+      <w:r>
+        <w:t xml:space="preserve">s, filters, and user forms for database </w:t>
       </w:r>
       <w:r>
         <w:t>interaction</w:t>
@@ -1819,7 +2332,15 @@
         <w:t xml:space="preserve">. </w:t>
       </w:r>
       <w:r>
-        <w:t xml:space="preserve">The developers utilized Plotly Dash to build a python framework </w:t>
+        <w:t xml:space="preserve">The developers utilized </w:t>
+      </w:r>
+      <w:proofErr w:type="spellStart"/>
+      <w:r>
+        <w:t>Plotly</w:t>
+      </w:r>
+      <w:proofErr w:type="spellEnd"/>
+      <w:r>
+        <w:t xml:space="preserve"> Dash to build a python framework </w:t>
       </w:r>
       <w:r>
         <w:t>for the</w:t>
@@ -1827,8 +2348,13 @@
       <w:r>
         <w:t xml:space="preserve"> Sandy dashboard. </w:t>
       </w:r>
-      <w:r>
-        <w:t xml:space="preserve">Plotly Dash is a </w:t>
+      <w:proofErr w:type="spellStart"/>
+      <w:r>
+        <w:t>Plotly</w:t>
+      </w:r>
+      <w:proofErr w:type="spellEnd"/>
+      <w:r>
+        <w:t xml:space="preserve"> Dash is a </w:t>
       </w:r>
       <w:r>
         <w:t>third-party</w:t>
@@ -1869,6 +2395,7 @@
       <w:r>
         <w:t xml:space="preserve"> </w:t>
       </w:r>
+      <w:proofErr w:type="spellStart"/>
       <w:r>
         <w:rPr>
           <w:i/>
@@ -1876,6 +2403,7 @@
         </w:rPr>
         <w:t>pythonanywhere</w:t>
       </w:r>
+      <w:proofErr w:type="spellEnd"/>
       <w:r>
         <w:t>,</w:t>
       </w:r>
@@ -1889,7 +2417,19 @@
         <w:t xml:space="preserve"> to produce a public </w:t>
       </w:r>
       <w:r>
-        <w:t xml:space="preserve">facing web application. The application is executed on python 3.8 to utilize additional functionality and increase efficiency. The developers utilized the </w:t>
+        <w:t xml:space="preserve">facing web application. The application is executed </w:t>
+      </w:r>
+      <w:r>
+        <w:t>in</w:t>
+      </w:r>
+      <w:r>
+        <w:t xml:space="preserve"> python 3.8 to utilize additional functionality and increase efficiency. The developers </w:t>
+      </w:r>
+      <w:r>
+        <w:t>employed</w:t>
+      </w:r>
+      <w:r>
+        <w:t xml:space="preserve"> the </w:t>
       </w:r>
       <w:r>
         <w:t>platform’s</w:t>
@@ -1907,7 +2447,26 @@
         <w:t xml:space="preserve"> </w:t>
       </w:r>
       <w:r>
-        <w:t xml:space="preserve">server to build the relations. The developers constructed a ssh tunneling class to ensure secure, rapid connectivity with the server to render </w:t>
+        <w:t xml:space="preserve">server to build the relations. The developers constructed </w:t>
+      </w:r>
+      <w:proofErr w:type="gramStart"/>
+      <w:r>
+        <w:t>a</w:t>
+      </w:r>
+      <w:r>
+        <w:t>n</w:t>
+      </w:r>
+      <w:proofErr w:type="gramEnd"/>
+      <w:r>
+        <w:t xml:space="preserve"> </w:t>
+      </w:r>
+      <w:proofErr w:type="spellStart"/>
+      <w:r>
+        <w:t>ssh</w:t>
+      </w:r>
+      <w:proofErr w:type="spellEnd"/>
+      <w:r>
+        <w:t xml:space="preserve"> tunneling class to ensure secure, rapid connectivity with the server to render </w:t>
       </w:r>
       <w:r>
         <w:t>accurate</w:t>
@@ -1924,9 +2483,15 @@
       <w:r>
         <w:t xml:space="preserve"> that utilizes </w:t>
       </w:r>
-      <w:r>
-        <w:t xml:space="preserve">Plotly Dash to display a dashboard that interacts with the MySQL server on </w:t>
-      </w:r>
+      <w:proofErr w:type="spellStart"/>
+      <w:r>
+        <w:t>Plotly</w:t>
+      </w:r>
+      <w:proofErr w:type="spellEnd"/>
+      <w:r>
+        <w:t xml:space="preserve"> Dash to display a dashboard that interacts with the MySQL server on </w:t>
+      </w:r>
+      <w:proofErr w:type="spellStart"/>
       <w:r>
         <w:rPr>
           <w:i/>
@@ -1934,6 +2499,7 @@
         </w:rPr>
         <w:t>pythonanywhere</w:t>
       </w:r>
+      <w:proofErr w:type="spellEnd"/>
       <w:r>
         <w:t>.</w:t>
       </w:r>
@@ -1952,9 +2518,9 @@
           <w:noProof/>
         </w:rPr>
         <w:drawing>
-          <wp:inline distT="0" distB="0" distL="0" distR="0" wp14:anchorId="3F3F63C9" wp14:editId="34D199B7">
-            <wp:extent cx="5289593" cy="4016926"/>
-            <wp:effectExtent l="0" t="0" r="6350" b="3175"/>
+          <wp:inline distT="0" distB="0" distL="0" distR="0" wp14:anchorId="3F3F63C9" wp14:editId="065EA085">
+            <wp:extent cx="6047895" cy="4592782"/>
+            <wp:effectExtent l="0" t="0" r="0" b="0"/>
             <wp:docPr id="1" name="Picture 1" descr="Chart, diagram, box and whisker chart&#10;&#10;Description automatically generated"/>
             <wp:cNvGraphicFramePr>
               <a:graphicFrameLocks xmlns:a="http://schemas.openxmlformats.org/drawingml/2006/main" noChangeAspect="1"/>
@@ -1975,7 +2541,7 @@
                   <pic:spPr>
                     <a:xfrm>
                       <a:off x="0" y="0"/>
-                      <a:ext cx="5305683" cy="4029145"/>
+                      <a:ext cx="6088351" cy="4623504"/>
                     </a:xfrm>
                     <a:prstGeom prst="rect">
                       <a:avLst/>
@@ -2097,8 +2663,59 @@
           <w:sz w:val="24"/>
           <w:szCs w:val="24"/>
         </w:rPr>
-        <w:t xml:space="preserve"> were unable to acquire access to bulk upload with sql scripts to the </w:t>
-      </w:r>
+        <w:t xml:space="preserve"> were unable to acquire </w:t>
+      </w:r>
+      <w:r>
+        <w:rPr>
+          <w:rFonts w:ascii="Times New Roman" w:hAnsi="Times New Roman" w:cs="Times New Roman"/>
+          <w:sz w:val="24"/>
+          <w:szCs w:val="24"/>
+        </w:rPr>
+        <w:t xml:space="preserve">supervisor </w:t>
+      </w:r>
+      <w:r>
+        <w:rPr>
+          <w:rFonts w:ascii="Times New Roman" w:hAnsi="Times New Roman" w:cs="Times New Roman"/>
+          <w:sz w:val="24"/>
+          <w:szCs w:val="24"/>
+        </w:rPr>
+        <w:t>access to bulk upload</w:t>
+      </w:r>
+      <w:r>
+        <w:rPr>
+          <w:rFonts w:ascii="Times New Roman" w:hAnsi="Times New Roman" w:cs="Times New Roman"/>
+          <w:sz w:val="24"/>
+          <w:szCs w:val="24"/>
+        </w:rPr>
+        <w:t>ing</w:t>
+      </w:r>
+      <w:r>
+        <w:rPr>
+          <w:rFonts w:ascii="Times New Roman" w:hAnsi="Times New Roman" w:cs="Times New Roman"/>
+          <w:sz w:val="24"/>
+          <w:szCs w:val="24"/>
+        </w:rPr>
+        <w:t xml:space="preserve"> with </w:t>
+      </w:r>
+      <w:proofErr w:type="spellStart"/>
+      <w:r>
+        <w:rPr>
+          <w:rFonts w:ascii="Times New Roman" w:hAnsi="Times New Roman" w:cs="Times New Roman"/>
+          <w:sz w:val="24"/>
+          <w:szCs w:val="24"/>
+        </w:rPr>
+        <w:t>sql</w:t>
+      </w:r>
+      <w:proofErr w:type="spellEnd"/>
+      <w:r>
+        <w:rPr>
+          <w:rFonts w:ascii="Times New Roman" w:hAnsi="Times New Roman" w:cs="Times New Roman"/>
+          <w:sz w:val="24"/>
+          <w:szCs w:val="24"/>
+        </w:rPr>
+        <w:t xml:space="preserve"> scripts to the </w:t>
+      </w:r>
+      <w:proofErr w:type="spellStart"/>
       <w:r>
         <w:rPr>
           <w:rFonts w:ascii="Times New Roman" w:hAnsi="Times New Roman" w:cs="Times New Roman"/>
@@ -2109,6 +2726,7 @@
         </w:rPr>
         <w:t>pythonanywhere</w:t>
       </w:r>
+      <w:proofErr w:type="spellEnd"/>
       <w:r>
         <w:rPr>
           <w:rFonts w:ascii="Times New Roman" w:hAnsi="Times New Roman" w:cs="Times New Roman"/>
@@ -2117,14 +2735,43 @@
         </w:rPr>
         <w:t xml:space="preserve"> server. However, a </w:t>
       </w:r>
-      <w:r>
-        <w:rPr>
-          <w:rFonts w:ascii="Times New Roman" w:hAnsi="Times New Roman" w:cs="Times New Roman"/>
-          <w:sz w:val="24"/>
-          <w:szCs w:val="24"/>
-        </w:rPr>
-        <w:t xml:space="preserve">load.sql script is posted for the betaweb server, which the developers utilized as a build site for the </w:t>
-      </w:r>
+      <w:proofErr w:type="spellStart"/>
+      <w:r>
+        <w:rPr>
+          <w:rFonts w:ascii="Times New Roman" w:hAnsi="Times New Roman" w:cs="Times New Roman"/>
+          <w:sz w:val="24"/>
+          <w:szCs w:val="24"/>
+        </w:rPr>
+        <w:t>load.sql</w:t>
+      </w:r>
+      <w:proofErr w:type="spellEnd"/>
+      <w:r>
+        <w:rPr>
+          <w:rFonts w:ascii="Times New Roman" w:hAnsi="Times New Roman" w:cs="Times New Roman"/>
+          <w:sz w:val="24"/>
+          <w:szCs w:val="24"/>
+        </w:rPr>
+        <w:t xml:space="preserve"> script is posted for the </w:t>
+      </w:r>
+      <w:proofErr w:type="spellStart"/>
+      <w:r>
+        <w:rPr>
+          <w:rFonts w:ascii="Times New Roman" w:hAnsi="Times New Roman" w:cs="Times New Roman"/>
+          <w:sz w:val="24"/>
+          <w:szCs w:val="24"/>
+        </w:rPr>
+        <w:t>betaweb</w:t>
+      </w:r>
+      <w:proofErr w:type="spellEnd"/>
+      <w:r>
+        <w:rPr>
+          <w:rFonts w:ascii="Times New Roman" w:hAnsi="Times New Roman" w:cs="Times New Roman"/>
+          <w:sz w:val="24"/>
+          <w:szCs w:val="24"/>
+        </w:rPr>
+        <w:t xml:space="preserve"> server, which the developers utilized as a build site for the </w:t>
+      </w:r>
+      <w:proofErr w:type="spellStart"/>
       <w:r>
         <w:rPr>
           <w:rFonts w:ascii="Times New Roman" w:hAnsi="Times New Roman" w:cs="Times New Roman"/>
@@ -2135,6 +2782,7 @@
         </w:rPr>
         <w:t>pythonanywhere</w:t>
       </w:r>
+      <w:proofErr w:type="spellEnd"/>
       <w:r>
         <w:rPr>
           <w:rFonts w:ascii="Times New Roman" w:hAnsi="Times New Roman" w:cs="Times New Roman"/>
@@ -2157,7 +2805,25 @@
           <w:sz w:val="24"/>
           <w:szCs w:val="24"/>
         </w:rPr>
-        <w:t xml:space="preserve">application. The developers employed a MySQL API, pandas library, </w:t>
+        <w:t xml:space="preserve">application. The developers employed a MySQL API, </w:t>
+      </w:r>
+      <w:proofErr w:type="gramStart"/>
+      <w:r>
+        <w:rPr>
+          <w:rFonts w:ascii="Times New Roman" w:hAnsi="Times New Roman" w:cs="Times New Roman"/>
+          <w:sz w:val="24"/>
+          <w:szCs w:val="24"/>
+        </w:rPr>
+        <w:t>pandas</w:t>
+      </w:r>
+      <w:proofErr w:type="gramEnd"/>
+      <w:r>
+        <w:rPr>
+          <w:rFonts w:ascii="Times New Roman" w:hAnsi="Times New Roman" w:cs="Times New Roman"/>
+          <w:sz w:val="24"/>
+          <w:szCs w:val="24"/>
+        </w:rPr>
+        <w:t xml:space="preserve"> library, </w:t>
       </w:r>
       <w:r>
         <w:rPr>
@@ -2173,7 +2839,25 @@
           <w:sz w:val="24"/>
           <w:szCs w:val="24"/>
         </w:rPr>
-        <w:t xml:space="preserve"> functions, and a customized ssh tunneling class to bulk upload the </w:t>
+        <w:t xml:space="preserve"> functions, and a customized </w:t>
+      </w:r>
+      <w:proofErr w:type="spellStart"/>
+      <w:r>
+        <w:rPr>
+          <w:rFonts w:ascii="Times New Roman" w:hAnsi="Times New Roman" w:cs="Times New Roman"/>
+          <w:sz w:val="24"/>
+          <w:szCs w:val="24"/>
+        </w:rPr>
+        <w:t>ssh</w:t>
+      </w:r>
+      <w:proofErr w:type="spellEnd"/>
+      <w:r>
+        <w:rPr>
+          <w:rFonts w:ascii="Times New Roman" w:hAnsi="Times New Roman" w:cs="Times New Roman"/>
+          <w:sz w:val="24"/>
+          <w:szCs w:val="24"/>
+        </w:rPr>
+        <w:t xml:space="preserve"> tunneling class to bulk upload the </w:t>
       </w:r>
       <w:r>
         <w:rPr>
@@ -2199,6 +2883,7 @@
         </w:rPr>
         <w:t xml:space="preserve"> </w:t>
       </w:r>
+      <w:proofErr w:type="spellStart"/>
       <w:r>
         <w:rPr>
           <w:rFonts w:ascii="Times New Roman" w:hAnsi="Times New Roman" w:cs="Times New Roman"/>
@@ -2209,13 +2894,32 @@
         </w:rPr>
         <w:t>pythonanywhere</w:t>
       </w:r>
-      <w:r>
-        <w:rPr>
-          <w:rFonts w:ascii="Times New Roman" w:hAnsi="Times New Roman" w:cs="Times New Roman"/>
-          <w:sz w:val="24"/>
-          <w:szCs w:val="24"/>
-        </w:rPr>
-        <w:t xml:space="preserve"> utilizing python. Moreover, the developers constructed a create.sql </w:t>
+      <w:proofErr w:type="spellEnd"/>
+      <w:r>
+        <w:rPr>
+          <w:rFonts w:ascii="Times New Roman" w:hAnsi="Times New Roman" w:cs="Times New Roman"/>
+          <w:sz w:val="24"/>
+          <w:szCs w:val="24"/>
+        </w:rPr>
+        <w:t xml:space="preserve"> utilizing python. Moreover, the developers constructed a </w:t>
+      </w:r>
+      <w:proofErr w:type="spellStart"/>
+      <w:r>
+        <w:rPr>
+          <w:rFonts w:ascii="Times New Roman" w:hAnsi="Times New Roman" w:cs="Times New Roman"/>
+          <w:sz w:val="24"/>
+          <w:szCs w:val="24"/>
+        </w:rPr>
+        <w:t>create.sql</w:t>
+      </w:r>
+      <w:proofErr w:type="spellEnd"/>
+      <w:r>
+        <w:rPr>
+          <w:rFonts w:ascii="Times New Roman" w:hAnsi="Times New Roman" w:cs="Times New Roman"/>
+          <w:sz w:val="24"/>
+          <w:szCs w:val="24"/>
+        </w:rPr>
+        <w:t xml:space="preserve"> </w:t>
       </w:r>
       <w:r>
         <w:rPr>
@@ -2272,6 +2976,14 @@
           <w:szCs w:val="24"/>
         </w:rPr>
         <w:t xml:space="preserve">MySQL database. Lastly, all data was synthetically generated </w:t>
+      </w:r>
+      <w:r>
+        <w:rPr>
+          <w:rFonts w:ascii="Times New Roman" w:hAnsi="Times New Roman" w:cs="Times New Roman"/>
+          <w:sz w:val="24"/>
+          <w:szCs w:val="24"/>
+        </w:rPr>
+        <w:t xml:space="preserve">by </w:t>
       </w:r>
       <w:r>
         <w:rPr>
@@ -2295,16 +3007,7 @@
         <w:pStyle w:val="Heading1"/>
       </w:pPr>
       <w:r>
-        <w:t xml:space="preserve">Task </w:t>
-      </w:r>
-      <w:r>
-        <w:t>D</w:t>
-      </w:r>
-      <w:r>
-        <w:t xml:space="preserve">: </w:t>
-      </w:r>
-      <w:r>
-        <w:t>Accessing the Relations from Web</w:t>
+        <w:t>Task D: Accessing the Relations from Web</w:t>
       </w:r>
     </w:p>
     <w:p>
@@ -2608,6 +3311,7 @@
               </w:rPr>
             </w:pPr>
             <w:bookmarkStart w:id="1" w:name="_Hlk87596134"/>
+            <w:proofErr w:type="spellStart"/>
             <w:r>
               <w:rPr>
                 <w:rFonts w:ascii="Times New Roman" w:hAnsi="Times New Roman" w:cs="Times New Roman"/>
@@ -2616,6 +3320,7 @@
               </w:rPr>
               <w:t>Tapan</w:t>
             </w:r>
+            <w:proofErr w:type="spellEnd"/>
             <w:r>
               <w:rPr>
                 <w:rFonts w:ascii="Times New Roman" w:hAnsi="Times New Roman" w:cs="Times New Roman"/>
@@ -2624,17 +3329,23 @@
               </w:rPr>
               <w:t xml:space="preserve"> </w:t>
             </w:r>
+            <w:proofErr w:type="spellStart"/>
             <w:r>
               <w:rPr>
                 <w:rFonts w:ascii="Times New Roman" w:hAnsi="Times New Roman" w:cs="Times New Roman"/>
+                <w:sz w:val="24"/>
+                <w:szCs w:val="24"/>
               </w:rPr>
               <w:t>Pradyot</w:t>
             </w:r>
             <w:bookmarkEnd w:id="1"/>
+            <w:proofErr w:type="spellEnd"/>
             <w:r>
               <w:rPr>
                 <w:rStyle w:val="FootnoteReference"/>
                 <w:rFonts w:ascii="Times New Roman" w:hAnsi="Times New Roman" w:cs="Times New Roman"/>
+                <w:sz w:val="24"/>
+                <w:szCs w:val="24"/>
               </w:rPr>
               <w:footnoteReference w:id="4"/>
             </w:r>
@@ -2930,23 +3641,7 @@
                 <w:sz w:val="24"/>
                 <w:szCs w:val="24"/>
               </w:rPr>
-              <w:t xml:space="preserve">Composition </w:t>
-            </w:r>
-            <w:r>
-              <w:rPr>
-                <w:rFonts w:ascii="Times New Roman" w:hAnsi="Times New Roman" w:cs="Times New Roman"/>
-                <w:sz w:val="24"/>
-                <w:szCs w:val="24"/>
-              </w:rPr>
-              <w:t>W</w:t>
-            </w:r>
-            <w:r>
-              <w:rPr>
-                <w:rFonts w:ascii="Times New Roman" w:hAnsi="Times New Roman" w:cs="Times New Roman"/>
-                <w:sz w:val="24"/>
-                <w:szCs w:val="24"/>
-              </w:rPr>
-              <w:t>riter</w:t>
+              <w:t>Composition Writer</w:t>
             </w:r>
           </w:p>
           <w:p>
@@ -3200,7 +3895,35 @@
         <w:rPr>
           <w:rFonts w:ascii="Times New Roman" w:hAnsi="Times New Roman" w:cs="Times New Roman"/>
         </w:rPr>
-        <w:t xml:space="preserve"> Tapan Pradyot:</w:t>
+        <w:t xml:space="preserve"> </w:t>
+      </w:r>
+      <w:proofErr w:type="spellStart"/>
+      <w:r>
+        <w:rPr>
+          <w:rFonts w:ascii="Times New Roman" w:hAnsi="Times New Roman" w:cs="Times New Roman"/>
+        </w:rPr>
+        <w:t>Tapan</w:t>
+      </w:r>
+      <w:proofErr w:type="spellEnd"/>
+      <w:r>
+        <w:rPr>
+          <w:rFonts w:ascii="Times New Roman" w:hAnsi="Times New Roman" w:cs="Times New Roman"/>
+        </w:rPr>
+        <w:t xml:space="preserve"> </w:t>
+      </w:r>
+      <w:proofErr w:type="spellStart"/>
+      <w:r>
+        <w:rPr>
+          <w:rFonts w:ascii="Times New Roman" w:hAnsi="Times New Roman" w:cs="Times New Roman"/>
+        </w:rPr>
+        <w:t>Pradyot</w:t>
+      </w:r>
+      <w:proofErr w:type="spellEnd"/>
+      <w:r>
+        <w:rPr>
+          <w:rFonts w:ascii="Times New Roman" w:hAnsi="Times New Roman" w:cs="Times New Roman"/>
+        </w:rPr>
+        <w:t>:</w:t>
       </w:r>
       <w:r>
         <w:t xml:space="preserve"> </w:t>
@@ -4354,6 +5077,7 @@
     <w:lsdException w:name="HTML Sample" w:semiHidden="1" w:unhideWhenUsed="1"/>
     <w:lsdException w:name="HTML Typewriter" w:semiHidden="1" w:unhideWhenUsed="1"/>
     <w:lsdException w:name="HTML Variable" w:semiHidden="1" w:unhideWhenUsed="1"/>
+    <w:lsdException w:name="Normal Table" w:semiHidden="1" w:unhideWhenUsed="1"/>
     <w:lsdException w:name="annotation subject" w:semiHidden="1" w:unhideWhenUsed="1"/>
     <w:lsdException w:name="No List" w:semiHidden="1" w:unhideWhenUsed="1"/>
     <w:lsdException w:name="Outline List 1" w:semiHidden="1" w:unhideWhenUsed="1"/>
@@ -4400,8 +5124,10 @@
     <w:lsdException w:name="Table Subtle 2" w:semiHidden="1" w:unhideWhenUsed="1"/>
     <w:lsdException w:name="Table Web 1" w:semiHidden="1" w:unhideWhenUsed="1"/>
     <w:lsdException w:name="Table Web 2" w:semiHidden="1" w:unhideWhenUsed="1"/>
+    <w:lsdException w:name="Table Web 3" w:semiHidden="1" w:unhideWhenUsed="1"/>
     <w:lsdException w:name="Balloon Text" w:semiHidden="1" w:unhideWhenUsed="1"/>
     <w:lsdException w:name="Table Grid" w:uiPriority="39"/>
+    <w:lsdException w:name="Table Theme" w:semiHidden="1" w:unhideWhenUsed="1"/>
     <w:lsdException w:name="Placeholder Text" w:semiHidden="1"/>
     <w:lsdException w:name="No Spacing" w:uiPriority="1" w:qFormat="1"/>
     <w:lsdException w:name="Light Shading" w:uiPriority="60"/>
@@ -4650,7 +5376,6 @@
   <w:style w:type="character" w:default="1" w:styleId="DefaultParagraphFont">
     <w:name w:val="Default Paragraph Font"/>
     <w:uiPriority w:val="1"/>
-    <w:semiHidden/>
     <w:unhideWhenUsed/>
   </w:style>
   <w:style w:type="table" w:default="1" w:styleId="TableNormal">
